--- a/_proposal_grant/2023/_doc/Tables and figures_20250215.docx
+++ b/_proposal_grant/2023/_doc/Tables and figures_20250215.docx
@@ -60,7 +60,7 @@
       </w:tblPr>
       <w:tblGrid>
         <w:gridCol w:w="4761"/>
-        <w:gridCol w:w="1793"/>
+        <w:gridCol w:w="771"/>
         <w:gridCol w:w="1687"/>
         <w:gridCol w:w="1687"/>
         <w:gridCol w:w="1687"/>
@@ -562,15 +562,49 @@
                 <w:lang w:val="es-CL" w:eastAsia="es-CL"/>
               </w:rPr>
             </w:pPr>
-            <w:r>
-              <w:rPr>
-                <w:rFonts w:ascii="Times New Roman" w:eastAsia="Times New Roman" w:hAnsi="Times New Roman" w:cs="Times New Roman"/>
-                <w:color w:val="000000"/>
-                <w:sz w:val="16"/>
-                <w:szCs w:val="18"/>
-                <w:lang w:val="es-CL" w:eastAsia="es-CL"/>
-              </w:rPr>
-              <w:t>Biopsychosocial compromise (Severe) (%)</w:t>
+            <w:proofErr w:type="spellStart"/>
+            <w:r>
+              <w:rPr>
+                <w:rFonts w:ascii="Times New Roman" w:eastAsia="Times New Roman" w:hAnsi="Times New Roman" w:cs="Times New Roman"/>
+                <w:color w:val="000000"/>
+                <w:sz w:val="16"/>
+                <w:szCs w:val="18"/>
+                <w:lang w:val="es-CL" w:eastAsia="es-CL"/>
+              </w:rPr>
+              <w:t>Biopsychosocial</w:t>
+            </w:r>
+            <w:proofErr w:type="spellEnd"/>
+            <w:r>
+              <w:rPr>
+                <w:rFonts w:ascii="Times New Roman" w:eastAsia="Times New Roman" w:hAnsi="Times New Roman" w:cs="Times New Roman"/>
+                <w:color w:val="000000"/>
+                <w:sz w:val="16"/>
+                <w:szCs w:val="18"/>
+                <w:lang w:val="es-CL" w:eastAsia="es-CL"/>
+              </w:rPr>
+              <w:t xml:space="preserve"> </w:t>
+            </w:r>
+            <w:proofErr w:type="spellStart"/>
+            <w:r>
+              <w:rPr>
+                <w:rFonts w:ascii="Times New Roman" w:eastAsia="Times New Roman" w:hAnsi="Times New Roman" w:cs="Times New Roman"/>
+                <w:color w:val="000000"/>
+                <w:sz w:val="16"/>
+                <w:szCs w:val="18"/>
+                <w:lang w:val="es-CL" w:eastAsia="es-CL"/>
+              </w:rPr>
+              <w:t>compromise</w:t>
+            </w:r>
+            <w:proofErr w:type="spellEnd"/>
+            <w:r>
+              <w:rPr>
+                <w:rFonts w:ascii="Times New Roman" w:eastAsia="Times New Roman" w:hAnsi="Times New Roman" w:cs="Times New Roman"/>
+                <w:color w:val="000000"/>
+                <w:sz w:val="16"/>
+                <w:szCs w:val="18"/>
+                <w:lang w:val="es-CL" w:eastAsia="es-CL"/>
+              </w:rPr>
+              <w:t xml:space="preserve"> (Severe) (%)</w:t>
             </w:r>
           </w:p>
         </w:tc>
@@ -744,15 +778,93 @@
                 <w:lang w:val="es-CL" w:eastAsia="es-CL"/>
               </w:rPr>
             </w:pPr>
-            <w:r>
-              <w:rPr>
-                <w:rFonts w:ascii="Times New Roman" w:eastAsia="Times New Roman" w:hAnsi="Times New Roman" w:cs="Times New Roman"/>
-                <w:color w:val="000000"/>
-                <w:sz w:val="16"/>
-                <w:szCs w:val="18"/>
-                <w:lang w:val="es-CL" w:eastAsia="es-CL"/>
-              </w:rPr>
-              <w:t>Treatment duration (binary) (&lt;90 days) (%)</w:t>
+            <w:proofErr w:type="spellStart"/>
+            <w:r>
+              <w:rPr>
+                <w:rFonts w:ascii="Times New Roman" w:eastAsia="Times New Roman" w:hAnsi="Times New Roman" w:cs="Times New Roman"/>
+                <w:color w:val="000000"/>
+                <w:sz w:val="16"/>
+                <w:szCs w:val="18"/>
+                <w:lang w:val="es-CL" w:eastAsia="es-CL"/>
+              </w:rPr>
+              <w:t>Treatment</w:t>
+            </w:r>
+            <w:proofErr w:type="spellEnd"/>
+            <w:r>
+              <w:rPr>
+                <w:rFonts w:ascii="Times New Roman" w:eastAsia="Times New Roman" w:hAnsi="Times New Roman" w:cs="Times New Roman"/>
+                <w:color w:val="000000"/>
+                <w:sz w:val="16"/>
+                <w:szCs w:val="18"/>
+                <w:lang w:val="es-CL" w:eastAsia="es-CL"/>
+              </w:rPr>
+              <w:t xml:space="preserve"> </w:t>
+            </w:r>
+            <w:proofErr w:type="spellStart"/>
+            <w:r>
+              <w:rPr>
+                <w:rFonts w:ascii="Times New Roman" w:eastAsia="Times New Roman" w:hAnsi="Times New Roman" w:cs="Times New Roman"/>
+                <w:color w:val="000000"/>
+                <w:sz w:val="16"/>
+                <w:szCs w:val="18"/>
+                <w:lang w:val="es-CL" w:eastAsia="es-CL"/>
+              </w:rPr>
+              <w:t>duration</w:t>
+            </w:r>
+            <w:proofErr w:type="spellEnd"/>
+            <w:r>
+              <w:rPr>
+                <w:rFonts w:ascii="Times New Roman" w:eastAsia="Times New Roman" w:hAnsi="Times New Roman" w:cs="Times New Roman"/>
+                <w:color w:val="000000"/>
+                <w:sz w:val="16"/>
+                <w:szCs w:val="18"/>
+                <w:lang w:val="es-CL" w:eastAsia="es-CL"/>
+              </w:rPr>
+              <w:t xml:space="preserve"> (</w:t>
+            </w:r>
+            <w:proofErr w:type="spellStart"/>
+            <w:r>
+              <w:rPr>
+                <w:rFonts w:ascii="Times New Roman" w:eastAsia="Times New Roman" w:hAnsi="Times New Roman" w:cs="Times New Roman"/>
+                <w:color w:val="000000"/>
+                <w:sz w:val="16"/>
+                <w:szCs w:val="18"/>
+                <w:lang w:val="es-CL" w:eastAsia="es-CL"/>
+              </w:rPr>
+              <w:t>binary</w:t>
+            </w:r>
+            <w:proofErr w:type="spellEnd"/>
+            <w:r>
+              <w:rPr>
+                <w:rFonts w:ascii="Times New Roman" w:eastAsia="Times New Roman" w:hAnsi="Times New Roman" w:cs="Times New Roman"/>
+                <w:color w:val="000000"/>
+                <w:sz w:val="16"/>
+                <w:szCs w:val="18"/>
+                <w:lang w:val="es-CL" w:eastAsia="es-CL"/>
+              </w:rPr>
+              <w:t xml:space="preserve">) (&lt;90 </w:t>
+            </w:r>
+            <w:proofErr w:type="spellStart"/>
+            <w:r>
+              <w:rPr>
+                <w:rFonts w:ascii="Times New Roman" w:eastAsia="Times New Roman" w:hAnsi="Times New Roman" w:cs="Times New Roman"/>
+                <w:color w:val="000000"/>
+                <w:sz w:val="16"/>
+                <w:szCs w:val="18"/>
+                <w:lang w:val="es-CL" w:eastAsia="es-CL"/>
+              </w:rPr>
+              <w:t>days</w:t>
+            </w:r>
+            <w:proofErr w:type="spellEnd"/>
+            <w:r>
+              <w:rPr>
+                <w:rFonts w:ascii="Times New Roman" w:eastAsia="Times New Roman" w:hAnsi="Times New Roman" w:cs="Times New Roman"/>
+                <w:color w:val="000000"/>
+                <w:sz w:val="16"/>
+                <w:szCs w:val="18"/>
+                <w:lang w:val="es-CL" w:eastAsia="es-CL"/>
+              </w:rPr>
+              <w:t>) (%)</w:t>
             </w:r>
           </w:p>
         </w:tc>
@@ -1306,15 +1418,49 @@
                 <w:lang w:val="es-CL" w:eastAsia="es-CL"/>
               </w:rPr>
             </w:pPr>
-            <w:r>
-              <w:rPr>
-                <w:rFonts w:ascii="Times New Roman" w:eastAsia="Times New Roman" w:hAnsi="Times New Roman" w:cs="Times New Roman"/>
-                <w:color w:val="000000"/>
-                <w:sz w:val="16"/>
-                <w:szCs w:val="18"/>
-                <w:lang w:val="es-CL" w:eastAsia="es-CL"/>
-              </w:rPr>
-              <w:t>Birth year (median [IQR])</w:t>
+            <w:proofErr w:type="spellStart"/>
+            <w:r>
+              <w:rPr>
+                <w:rFonts w:ascii="Times New Roman" w:eastAsia="Times New Roman" w:hAnsi="Times New Roman" w:cs="Times New Roman"/>
+                <w:color w:val="000000"/>
+                <w:sz w:val="16"/>
+                <w:szCs w:val="18"/>
+                <w:lang w:val="es-CL" w:eastAsia="es-CL"/>
+              </w:rPr>
+              <w:t>Birth</w:t>
+            </w:r>
+            <w:proofErr w:type="spellEnd"/>
+            <w:r>
+              <w:rPr>
+                <w:rFonts w:ascii="Times New Roman" w:eastAsia="Times New Roman" w:hAnsi="Times New Roman" w:cs="Times New Roman"/>
+                <w:color w:val="000000"/>
+                <w:sz w:val="16"/>
+                <w:szCs w:val="18"/>
+                <w:lang w:val="es-CL" w:eastAsia="es-CL"/>
+              </w:rPr>
+              <w:t xml:space="preserve"> </w:t>
+            </w:r>
+            <w:proofErr w:type="spellStart"/>
+            <w:r>
+              <w:rPr>
+                <w:rFonts w:ascii="Times New Roman" w:eastAsia="Times New Roman" w:hAnsi="Times New Roman" w:cs="Times New Roman"/>
+                <w:color w:val="000000"/>
+                <w:sz w:val="16"/>
+                <w:szCs w:val="18"/>
+                <w:lang w:val="es-CL" w:eastAsia="es-CL"/>
+              </w:rPr>
+              <w:t>year</w:t>
+            </w:r>
+            <w:proofErr w:type="spellEnd"/>
+            <w:r>
+              <w:rPr>
+                <w:rFonts w:ascii="Times New Roman" w:eastAsia="Times New Roman" w:hAnsi="Times New Roman" w:cs="Times New Roman"/>
+                <w:color w:val="000000"/>
+                <w:sz w:val="16"/>
+                <w:szCs w:val="18"/>
+                <w:lang w:val="es-CL" w:eastAsia="es-CL"/>
+              </w:rPr>
+              <w:t xml:space="preserve"> (median [IQR])</w:t>
             </w:r>
           </w:p>
         </w:tc>
@@ -1678,15 +1824,93 @@
                 <w:lang w:val="es-CL" w:eastAsia="es-CL"/>
               </w:rPr>
             </w:pPr>
-            <w:r>
-              <w:rPr>
-                <w:rFonts w:ascii="Times New Roman" w:eastAsia="Times New Roman" w:hAnsi="Times New Roman" w:cs="Times New Roman"/>
-                <w:color w:val="000000"/>
-                <w:sz w:val="16"/>
-                <w:szCs w:val="18"/>
-                <w:lang w:val="es-CL" w:eastAsia="es-CL"/>
-              </w:rPr>
-              <w:t>Primary substance (initial diagnosis): cocaine base paste (%)</w:t>
+            <w:proofErr w:type="spellStart"/>
+            <w:r>
+              <w:rPr>
+                <w:rFonts w:ascii="Times New Roman" w:eastAsia="Times New Roman" w:hAnsi="Times New Roman" w:cs="Times New Roman"/>
+                <w:color w:val="000000"/>
+                <w:sz w:val="16"/>
+                <w:szCs w:val="18"/>
+                <w:lang w:val="es-CL" w:eastAsia="es-CL"/>
+              </w:rPr>
+              <w:t>Primary</w:t>
+            </w:r>
+            <w:proofErr w:type="spellEnd"/>
+            <w:r>
+              <w:rPr>
+                <w:rFonts w:ascii="Times New Roman" w:eastAsia="Times New Roman" w:hAnsi="Times New Roman" w:cs="Times New Roman"/>
+                <w:color w:val="000000"/>
+                <w:sz w:val="16"/>
+                <w:szCs w:val="18"/>
+                <w:lang w:val="es-CL" w:eastAsia="es-CL"/>
+              </w:rPr>
+              <w:t xml:space="preserve"> </w:t>
+            </w:r>
+            <w:proofErr w:type="spellStart"/>
+            <w:r>
+              <w:rPr>
+                <w:rFonts w:ascii="Times New Roman" w:eastAsia="Times New Roman" w:hAnsi="Times New Roman" w:cs="Times New Roman"/>
+                <w:color w:val="000000"/>
+                <w:sz w:val="16"/>
+                <w:szCs w:val="18"/>
+                <w:lang w:val="es-CL" w:eastAsia="es-CL"/>
+              </w:rPr>
+              <w:t>substance</w:t>
+            </w:r>
+            <w:proofErr w:type="spellEnd"/>
+            <w:r>
+              <w:rPr>
+                <w:rFonts w:ascii="Times New Roman" w:eastAsia="Times New Roman" w:hAnsi="Times New Roman" w:cs="Times New Roman"/>
+                <w:color w:val="000000"/>
+                <w:sz w:val="16"/>
+                <w:szCs w:val="18"/>
+                <w:lang w:val="es-CL" w:eastAsia="es-CL"/>
+              </w:rPr>
+              <w:t xml:space="preserve"> (</w:t>
+            </w:r>
+            <w:proofErr w:type="spellStart"/>
+            <w:r>
+              <w:rPr>
+                <w:rFonts w:ascii="Times New Roman" w:eastAsia="Times New Roman" w:hAnsi="Times New Roman" w:cs="Times New Roman"/>
+                <w:color w:val="000000"/>
+                <w:sz w:val="16"/>
+                <w:szCs w:val="18"/>
+                <w:lang w:val="es-CL" w:eastAsia="es-CL"/>
+              </w:rPr>
+              <w:t>initial</w:t>
+            </w:r>
+            <w:proofErr w:type="spellEnd"/>
+            <w:r>
+              <w:rPr>
+                <w:rFonts w:ascii="Times New Roman" w:eastAsia="Times New Roman" w:hAnsi="Times New Roman" w:cs="Times New Roman"/>
+                <w:color w:val="000000"/>
+                <w:sz w:val="16"/>
+                <w:szCs w:val="18"/>
+                <w:lang w:val="es-CL" w:eastAsia="es-CL"/>
+              </w:rPr>
+              <w:t xml:space="preserve"> diagnosis): </w:t>
+            </w:r>
+            <w:proofErr w:type="spellStart"/>
+            <w:r>
+              <w:rPr>
+                <w:rFonts w:ascii="Times New Roman" w:eastAsia="Times New Roman" w:hAnsi="Times New Roman" w:cs="Times New Roman"/>
+                <w:color w:val="000000"/>
+                <w:sz w:val="16"/>
+                <w:szCs w:val="18"/>
+                <w:lang w:val="es-CL" w:eastAsia="es-CL"/>
+              </w:rPr>
+              <w:t>cocaine</w:t>
+            </w:r>
+            <w:proofErr w:type="spellEnd"/>
+            <w:r>
+              <w:rPr>
+                <w:rFonts w:ascii="Times New Roman" w:eastAsia="Times New Roman" w:hAnsi="Times New Roman" w:cs="Times New Roman"/>
+                <w:color w:val="000000"/>
+                <w:sz w:val="16"/>
+                <w:szCs w:val="18"/>
+                <w:lang w:val="es-CL" w:eastAsia="es-CL"/>
+              </w:rPr>
+              <w:t xml:space="preserve"> base paste (%)</w:t>
             </w:r>
           </w:p>
         </w:tc>
@@ -1870,15 +2094,71 @@
                 <w:lang w:val="es-CL" w:eastAsia="es-CL"/>
               </w:rPr>
             </w:pPr>
-            <w:r>
-              <w:rPr>
-                <w:rFonts w:ascii="Times New Roman" w:eastAsia="Times New Roman" w:hAnsi="Times New Roman" w:cs="Times New Roman"/>
-                <w:color w:val="000000"/>
-                <w:sz w:val="16"/>
-                <w:szCs w:val="18"/>
-                <w:lang w:val="es-CL" w:eastAsia="es-CL"/>
-              </w:rPr>
-              <w:t>Primary substance (initial diagnosis): marijuana (%)</w:t>
+            <w:proofErr w:type="spellStart"/>
+            <w:r>
+              <w:rPr>
+                <w:rFonts w:ascii="Times New Roman" w:eastAsia="Times New Roman" w:hAnsi="Times New Roman" w:cs="Times New Roman"/>
+                <w:color w:val="000000"/>
+                <w:sz w:val="16"/>
+                <w:szCs w:val="18"/>
+                <w:lang w:val="es-CL" w:eastAsia="es-CL"/>
+              </w:rPr>
+              <w:t>Primary</w:t>
+            </w:r>
+            <w:proofErr w:type="spellEnd"/>
+            <w:r>
+              <w:rPr>
+                <w:rFonts w:ascii="Times New Roman" w:eastAsia="Times New Roman" w:hAnsi="Times New Roman" w:cs="Times New Roman"/>
+                <w:color w:val="000000"/>
+                <w:sz w:val="16"/>
+                <w:szCs w:val="18"/>
+                <w:lang w:val="es-CL" w:eastAsia="es-CL"/>
+              </w:rPr>
+              <w:t xml:space="preserve"> </w:t>
+            </w:r>
+            <w:proofErr w:type="spellStart"/>
+            <w:r>
+              <w:rPr>
+                <w:rFonts w:ascii="Times New Roman" w:eastAsia="Times New Roman" w:hAnsi="Times New Roman" w:cs="Times New Roman"/>
+                <w:color w:val="000000"/>
+                <w:sz w:val="16"/>
+                <w:szCs w:val="18"/>
+                <w:lang w:val="es-CL" w:eastAsia="es-CL"/>
+              </w:rPr>
+              <w:t>substance</w:t>
+            </w:r>
+            <w:proofErr w:type="spellEnd"/>
+            <w:r>
+              <w:rPr>
+                <w:rFonts w:ascii="Times New Roman" w:eastAsia="Times New Roman" w:hAnsi="Times New Roman" w:cs="Times New Roman"/>
+                <w:color w:val="000000"/>
+                <w:sz w:val="16"/>
+                <w:szCs w:val="18"/>
+                <w:lang w:val="es-CL" w:eastAsia="es-CL"/>
+              </w:rPr>
+              <w:t xml:space="preserve"> (</w:t>
+            </w:r>
+            <w:proofErr w:type="spellStart"/>
+            <w:r>
+              <w:rPr>
+                <w:rFonts w:ascii="Times New Roman" w:eastAsia="Times New Roman" w:hAnsi="Times New Roman" w:cs="Times New Roman"/>
+                <w:color w:val="000000"/>
+                <w:sz w:val="16"/>
+                <w:szCs w:val="18"/>
+                <w:lang w:val="es-CL" w:eastAsia="es-CL"/>
+              </w:rPr>
+              <w:t>initial</w:t>
+            </w:r>
+            <w:proofErr w:type="spellEnd"/>
+            <w:r>
+              <w:rPr>
+                <w:rFonts w:ascii="Times New Roman" w:eastAsia="Times New Roman" w:hAnsi="Times New Roman" w:cs="Times New Roman"/>
+                <w:color w:val="000000"/>
+                <w:sz w:val="16"/>
+                <w:szCs w:val="18"/>
+                <w:lang w:val="es-CL" w:eastAsia="es-CL"/>
+              </w:rPr>
+              <w:t xml:space="preserve"> diagnosis): marijuana (%)</w:t>
             </w:r>
           </w:p>
         </w:tc>
@@ -2616,15 +2896,49 @@
                 <w:lang w:val="es-CL" w:eastAsia="es-CL"/>
               </w:rPr>
             </w:pPr>
-            <w:r>
-              <w:rPr>
-                <w:rFonts w:ascii="Times New Roman" w:eastAsia="Times New Roman" w:hAnsi="Times New Roman" w:cs="Times New Roman"/>
-                <w:color w:val="000000"/>
-                <w:sz w:val="16"/>
-                <w:szCs w:val="18"/>
-                <w:lang w:val="es-CL" w:eastAsia="es-CL"/>
-              </w:rPr>
-              <w:t>Psychiatric comorbidity (ICD-10): Diagnosis (%)</w:t>
+            <w:proofErr w:type="spellStart"/>
+            <w:r>
+              <w:rPr>
+                <w:rFonts w:ascii="Times New Roman" w:eastAsia="Times New Roman" w:hAnsi="Times New Roman" w:cs="Times New Roman"/>
+                <w:color w:val="000000"/>
+                <w:sz w:val="16"/>
+                <w:szCs w:val="18"/>
+                <w:lang w:val="es-CL" w:eastAsia="es-CL"/>
+              </w:rPr>
+              <w:t>Psychiatric</w:t>
+            </w:r>
+            <w:proofErr w:type="spellEnd"/>
+            <w:r>
+              <w:rPr>
+                <w:rFonts w:ascii="Times New Roman" w:eastAsia="Times New Roman" w:hAnsi="Times New Roman" w:cs="Times New Roman"/>
+                <w:color w:val="000000"/>
+                <w:sz w:val="16"/>
+                <w:szCs w:val="18"/>
+                <w:lang w:val="es-CL" w:eastAsia="es-CL"/>
+              </w:rPr>
+              <w:t xml:space="preserve"> </w:t>
+            </w:r>
+            <w:proofErr w:type="spellStart"/>
+            <w:r>
+              <w:rPr>
+                <w:rFonts w:ascii="Times New Roman" w:eastAsia="Times New Roman" w:hAnsi="Times New Roman" w:cs="Times New Roman"/>
+                <w:color w:val="000000"/>
+                <w:sz w:val="16"/>
+                <w:szCs w:val="18"/>
+                <w:lang w:val="es-CL" w:eastAsia="es-CL"/>
+              </w:rPr>
+              <w:t>comorbidity</w:t>
+            </w:r>
+            <w:proofErr w:type="spellEnd"/>
+            <w:r>
+              <w:rPr>
+                <w:rFonts w:ascii="Times New Roman" w:eastAsia="Times New Roman" w:hAnsi="Times New Roman" w:cs="Times New Roman"/>
+                <w:color w:val="000000"/>
+                <w:sz w:val="16"/>
+                <w:szCs w:val="18"/>
+                <w:lang w:val="es-CL" w:eastAsia="es-CL"/>
+              </w:rPr>
+              <w:t xml:space="preserve"> (ICD-10): Diagnosis (%)</w:t>
             </w:r>
           </w:p>
         </w:tc>
@@ -3000,15 +3314,27 @@
                 <w:lang w:val="es-CL" w:eastAsia="es-CL"/>
               </w:rPr>
             </w:pPr>
-            <w:r>
-              <w:rPr>
-                <w:rFonts w:ascii="Times New Roman" w:eastAsia="Times New Roman" w:hAnsi="Times New Roman" w:cs="Times New Roman"/>
-                <w:color w:val="000000"/>
-                <w:sz w:val="16"/>
-                <w:szCs w:val="18"/>
-                <w:lang w:val="es-CL" w:eastAsia="es-CL"/>
-              </w:rPr>
-              <w:t>Occupational Status: Inactive (%)</w:t>
+            <w:proofErr w:type="spellStart"/>
+            <w:r>
+              <w:rPr>
+                <w:rFonts w:ascii="Times New Roman" w:eastAsia="Times New Roman" w:hAnsi="Times New Roman" w:cs="Times New Roman"/>
+                <w:color w:val="000000"/>
+                <w:sz w:val="16"/>
+                <w:szCs w:val="18"/>
+                <w:lang w:val="es-CL" w:eastAsia="es-CL"/>
+              </w:rPr>
+              <w:t>Occupational</w:t>
+            </w:r>
+            <w:proofErr w:type="spellEnd"/>
+            <w:r>
+              <w:rPr>
+                <w:rFonts w:ascii="Times New Roman" w:eastAsia="Times New Roman" w:hAnsi="Times New Roman" w:cs="Times New Roman"/>
+                <w:color w:val="000000"/>
+                <w:sz w:val="16"/>
+                <w:szCs w:val="18"/>
+                <w:lang w:val="es-CL" w:eastAsia="es-CL"/>
+              </w:rPr>
+              <w:t xml:space="preserve"> Status: Inactive (%)</w:t>
             </w:r>
           </w:p>
         </w:tc>
@@ -3192,15 +3518,49 @@
                 <w:lang w:val="es-CL" w:eastAsia="es-CL"/>
               </w:rPr>
             </w:pPr>
-            <w:r>
-              <w:rPr>
-                <w:rFonts w:ascii="Times New Roman" w:eastAsia="Times New Roman" w:hAnsi="Times New Roman" w:cs="Times New Roman"/>
-                <w:color w:val="000000"/>
-                <w:sz w:val="16"/>
-                <w:szCs w:val="18"/>
-                <w:lang w:val="es-CL" w:eastAsia="es-CL"/>
-              </w:rPr>
-              <w:t>Occupational Status: Unemployed (%)</w:t>
+            <w:proofErr w:type="spellStart"/>
+            <w:r>
+              <w:rPr>
+                <w:rFonts w:ascii="Times New Roman" w:eastAsia="Times New Roman" w:hAnsi="Times New Roman" w:cs="Times New Roman"/>
+                <w:color w:val="000000"/>
+                <w:sz w:val="16"/>
+                <w:szCs w:val="18"/>
+                <w:lang w:val="es-CL" w:eastAsia="es-CL"/>
+              </w:rPr>
+              <w:t>Occupational</w:t>
+            </w:r>
+            <w:proofErr w:type="spellEnd"/>
+            <w:r>
+              <w:rPr>
+                <w:rFonts w:ascii="Times New Roman" w:eastAsia="Times New Roman" w:hAnsi="Times New Roman" w:cs="Times New Roman"/>
+                <w:color w:val="000000"/>
+                <w:sz w:val="16"/>
+                <w:szCs w:val="18"/>
+                <w:lang w:val="es-CL" w:eastAsia="es-CL"/>
+              </w:rPr>
+              <w:t xml:space="preserve"> Status: </w:t>
+            </w:r>
+            <w:proofErr w:type="spellStart"/>
+            <w:r>
+              <w:rPr>
+                <w:rFonts w:ascii="Times New Roman" w:eastAsia="Times New Roman" w:hAnsi="Times New Roman" w:cs="Times New Roman"/>
+                <w:color w:val="000000"/>
+                <w:sz w:val="16"/>
+                <w:szCs w:val="18"/>
+                <w:lang w:val="es-CL" w:eastAsia="es-CL"/>
+              </w:rPr>
+              <w:t>Unemployed</w:t>
+            </w:r>
+            <w:proofErr w:type="spellEnd"/>
+            <w:r>
+              <w:rPr>
+                <w:rFonts w:ascii="Times New Roman" w:eastAsia="Times New Roman" w:hAnsi="Times New Roman" w:cs="Times New Roman"/>
+                <w:color w:val="000000"/>
+                <w:sz w:val="16"/>
+                <w:szCs w:val="18"/>
+                <w:lang w:val="es-CL" w:eastAsia="es-CL"/>
+              </w:rPr>
+              <w:t xml:space="preserve"> (%)</w:t>
             </w:r>
           </w:p>
         </w:tc>
@@ -4136,6 +4496,9 @@
         <w:tc>
           <w:tcPr>
             <w:tcW w:w="0" w:type="auto"/>
+            <w:tcBorders>
+              <w:bottom w:val="single" w:sz="4" w:space="0" w:color="auto"/>
+            </w:tcBorders>
             <w:noWrap/>
             <w:vAlign w:val="center"/>
           </w:tcPr>
@@ -4166,6 +4529,9 @@
         <w:tc>
           <w:tcPr>
             <w:tcW w:w="0" w:type="auto"/>
+            <w:tcBorders>
+              <w:bottom w:val="single" w:sz="4" w:space="0" w:color="auto"/>
+            </w:tcBorders>
             <w:noWrap/>
             <w:vAlign w:val="center"/>
           </w:tcPr>
@@ -4196,6 +4562,9 @@
         <w:tc>
           <w:tcPr>
             <w:tcW w:w="0" w:type="auto"/>
+            <w:tcBorders>
+              <w:bottom w:val="single" w:sz="4" w:space="0" w:color="auto"/>
+            </w:tcBorders>
             <w:noWrap/>
             <w:vAlign w:val="center"/>
           </w:tcPr>
@@ -4226,6 +4595,9 @@
         <w:tc>
           <w:tcPr>
             <w:tcW w:w="0" w:type="auto"/>
+            <w:tcBorders>
+              <w:bottom w:val="single" w:sz="4" w:space="0" w:color="auto"/>
+            </w:tcBorders>
             <w:noWrap/>
             <w:vAlign w:val="center"/>
           </w:tcPr>
@@ -4256,6 +4628,9 @@
         <w:tc>
           <w:tcPr>
             <w:tcW w:w="0" w:type="auto"/>
+            <w:tcBorders>
+              <w:bottom w:val="single" w:sz="4" w:space="0" w:color="auto"/>
+            </w:tcBorders>
             <w:noWrap/>
             <w:vAlign w:val="center"/>
           </w:tcPr>
@@ -4286,6 +4661,9 @@
         <w:tc>
           <w:tcPr>
             <w:tcW w:w="0" w:type="auto"/>
+            <w:tcBorders>
+              <w:bottom w:val="single" w:sz="4" w:space="0" w:color="auto"/>
+            </w:tcBorders>
             <w:noWrap/>
             <w:vAlign w:val="center"/>
           </w:tcPr>
@@ -4311,906 +4689,6 @@
               </w:rPr>
               <w:t>0.039</w:t>
             </w:r>
-          </w:p>
-        </w:tc>
-      </w:tr>
-      <w:tr>
-        <w:trPr>
-          <w:trHeight w:val="300"/>
-          <w:jc w:val="center"/>
-        </w:trPr>
-        <w:tc>
-          <w:tcPr>
-            <w:tcW w:w="0" w:type="auto"/>
-            <w:noWrap/>
-            <w:vAlign w:val="center"/>
-            <w:hideMark/>
-          </w:tcPr>
-          <w:p>
-            <w:pPr>
-              <w:spacing w:after="0" w:line="240" w:lineRule="auto"/>
-              <w:jc w:val="left"/>
-              <w:rPr>
-                <w:rFonts w:ascii="Times New Roman" w:eastAsia="Times New Roman" w:hAnsi="Times New Roman" w:cs="Times New Roman"/>
-                <w:color w:val="000000"/>
-                <w:sz w:val="16"/>
-                <w:szCs w:val="18"/>
-                <w:lang w:val="es-CL" w:eastAsia="es-CL"/>
-              </w:rPr>
-            </w:pPr>
-            <w:r>
-              <w:rPr>
-                <w:rFonts w:ascii="Times New Roman" w:eastAsia="Times New Roman" w:hAnsi="Times New Roman" w:cs="Times New Roman"/>
-                <w:color w:val="000000"/>
-                <w:sz w:val="16"/>
-                <w:szCs w:val="18"/>
-                <w:lang w:val="es-CL" w:eastAsia="es-CL"/>
-              </w:rPr>
-              <w:t>Treatment setting (%)</w:t>
-            </w:r>
-          </w:p>
-        </w:tc>
-        <w:tc>
-          <w:tcPr>
-            <w:tcW w:w="0" w:type="auto"/>
-            <w:noWrap/>
-            <w:vAlign w:val="center"/>
-            <w:hideMark/>
-          </w:tcPr>
-          <w:p>
-            <w:pPr>
-              <w:spacing w:after="0" w:line="240" w:lineRule="auto"/>
-              <w:jc w:val="left"/>
-              <w:rPr>
-                <w:rFonts w:ascii="Times New Roman" w:eastAsia="Times New Roman" w:hAnsi="Times New Roman" w:cs="Times New Roman"/>
-                <w:color w:val="000000"/>
-                <w:sz w:val="16"/>
-                <w:szCs w:val="18"/>
-                <w:lang w:val="es-CL" w:eastAsia="es-CL"/>
-              </w:rPr>
-            </w:pPr>
-            <w:r>
-              <w:rPr>
-                <w:rFonts w:ascii="Times New Roman" w:eastAsia="Times New Roman" w:hAnsi="Times New Roman" w:cs="Times New Roman"/>
-                <w:color w:val="000000"/>
-                <w:sz w:val="16"/>
-                <w:szCs w:val="18"/>
-                <w:lang w:val="es-CL" w:eastAsia="es-CL"/>
-              </w:rPr>
-              <w:t>Basic ambulatory</w:t>
-            </w:r>
-          </w:p>
-        </w:tc>
-        <w:tc>
-          <w:tcPr>
-            <w:tcW w:w="0" w:type="auto"/>
-            <w:noWrap/>
-            <w:vAlign w:val="center"/>
-            <w:hideMark/>
-          </w:tcPr>
-          <w:p>
-            <w:pPr>
-              <w:spacing w:after="0" w:line="240" w:lineRule="auto"/>
-              <w:jc w:val="right"/>
-              <w:rPr>
-                <w:rFonts w:ascii="Times New Roman" w:eastAsia="Times New Roman" w:hAnsi="Times New Roman" w:cs="Times New Roman"/>
-                <w:color w:val="000000"/>
-                <w:sz w:val="16"/>
-                <w:szCs w:val="18"/>
-                <w:lang w:val="es-CL" w:eastAsia="es-CL"/>
-              </w:rPr>
-            </w:pPr>
-            <w:r>
-              <w:rPr>
-                <w:rFonts w:ascii="Times New Roman" w:eastAsia="Times New Roman" w:hAnsi="Times New Roman" w:cs="Times New Roman"/>
-                <w:color w:val="000000"/>
-                <w:sz w:val="16"/>
-                <w:szCs w:val="18"/>
-                <w:lang w:val="es-CL" w:eastAsia="es-CL"/>
-              </w:rPr>
-              <w:t>1040 (43.6)</w:t>
-            </w:r>
-          </w:p>
-        </w:tc>
-        <w:tc>
-          <w:tcPr>
-            <w:tcW w:w="0" w:type="auto"/>
-            <w:noWrap/>
-            <w:vAlign w:val="center"/>
-            <w:hideMark/>
-          </w:tcPr>
-          <w:p>
-            <w:pPr>
-              <w:spacing w:after="0" w:line="240" w:lineRule="auto"/>
-              <w:jc w:val="right"/>
-              <w:rPr>
-                <w:rFonts w:ascii="Times New Roman" w:eastAsia="Times New Roman" w:hAnsi="Times New Roman" w:cs="Times New Roman"/>
-                <w:color w:val="000000"/>
-                <w:sz w:val="16"/>
-                <w:szCs w:val="18"/>
-                <w:lang w:val="es-CL" w:eastAsia="es-CL"/>
-              </w:rPr>
-            </w:pPr>
-            <w:r>
-              <w:rPr>
-                <w:rFonts w:ascii="Times New Roman" w:eastAsia="Times New Roman" w:hAnsi="Times New Roman" w:cs="Times New Roman"/>
-                <w:color w:val="000000"/>
-                <w:sz w:val="16"/>
-                <w:szCs w:val="18"/>
-                <w:lang w:val="es-CL" w:eastAsia="es-CL"/>
-              </w:rPr>
-              <w:t>3320 (30.4)</w:t>
-            </w:r>
-          </w:p>
-        </w:tc>
-        <w:tc>
-          <w:tcPr>
-            <w:tcW w:w="0" w:type="auto"/>
-            <w:noWrap/>
-            <w:vAlign w:val="center"/>
-            <w:hideMark/>
-          </w:tcPr>
-          <w:p>
-            <w:pPr>
-              <w:spacing w:after="0" w:line="240" w:lineRule="auto"/>
-              <w:jc w:val="right"/>
-              <w:rPr>
-                <w:rFonts w:ascii="Times New Roman" w:eastAsia="Times New Roman" w:hAnsi="Times New Roman" w:cs="Times New Roman"/>
-                <w:color w:val="000000"/>
-                <w:sz w:val="16"/>
-                <w:szCs w:val="18"/>
-                <w:lang w:val="es-CL" w:eastAsia="es-CL"/>
-              </w:rPr>
-            </w:pPr>
-            <w:r>
-              <w:rPr>
-                <w:rFonts w:ascii="Times New Roman" w:eastAsia="Times New Roman" w:hAnsi="Times New Roman" w:cs="Times New Roman"/>
-                <w:color w:val="000000"/>
-                <w:sz w:val="16"/>
-                <w:szCs w:val="18"/>
-                <w:lang w:val="es-CL" w:eastAsia="es-CL"/>
-              </w:rPr>
-              <w:t>4360 (32.7)</w:t>
-            </w:r>
-          </w:p>
-        </w:tc>
-        <w:tc>
-          <w:tcPr>
-            <w:tcW w:w="0" w:type="auto"/>
-            <w:noWrap/>
-            <w:vAlign w:val="center"/>
-            <w:hideMark/>
-          </w:tcPr>
-          <w:p>
-            <w:pPr>
-              <w:spacing w:after="0" w:line="240" w:lineRule="auto"/>
-              <w:jc w:val="right"/>
-              <w:rPr>
-                <w:rFonts w:ascii="Times New Roman" w:eastAsia="Times New Roman" w:hAnsi="Times New Roman" w:cs="Times New Roman"/>
-                <w:color w:val="000000"/>
-                <w:sz w:val="16"/>
-                <w:szCs w:val="18"/>
-                <w:lang w:val="es-CL" w:eastAsia="es-CL"/>
-              </w:rPr>
-            </w:pPr>
-            <w:r>
-              <w:rPr>
-                <w:rFonts w:ascii="Times New Roman" w:eastAsia="Times New Roman" w:hAnsi="Times New Roman" w:cs="Times New Roman"/>
-                <w:color w:val="000000"/>
-                <w:sz w:val="16"/>
-                <w:szCs w:val="18"/>
-                <w:lang w:val="es-CL" w:eastAsia="es-CL"/>
-              </w:rPr>
-              <w:t>0.298</w:t>
-            </w:r>
-          </w:p>
-        </w:tc>
-      </w:tr>
-      <w:tr>
-        <w:trPr>
-          <w:trHeight w:val="300"/>
-          <w:jc w:val="center"/>
-        </w:trPr>
-        <w:tc>
-          <w:tcPr>
-            <w:tcW w:w="0" w:type="auto"/>
-            <w:noWrap/>
-            <w:vAlign w:val="center"/>
-            <w:hideMark/>
-          </w:tcPr>
-          <w:p>
-            <w:pPr>
-              <w:rPr>
-                <w:rFonts w:ascii="Times New Roman" w:eastAsia="Times New Roman" w:hAnsi="Times New Roman" w:cs="Times New Roman"/>
-                <w:color w:val="000000"/>
-                <w:sz w:val="16"/>
-                <w:szCs w:val="18"/>
-                <w:lang w:val="es-CL" w:eastAsia="es-CL"/>
-              </w:rPr>
-            </w:pPr>
-          </w:p>
-        </w:tc>
-        <w:tc>
-          <w:tcPr>
-            <w:tcW w:w="0" w:type="auto"/>
-            <w:noWrap/>
-            <w:vAlign w:val="center"/>
-            <w:hideMark/>
-          </w:tcPr>
-          <w:p>
-            <w:pPr>
-              <w:spacing w:after="0" w:line="240" w:lineRule="auto"/>
-              <w:jc w:val="left"/>
-              <w:rPr>
-                <w:rFonts w:ascii="Times New Roman" w:eastAsia="Times New Roman" w:hAnsi="Times New Roman" w:cs="Times New Roman"/>
-                <w:color w:val="000000"/>
-                <w:sz w:val="16"/>
-                <w:szCs w:val="18"/>
-                <w:lang w:val="es-CL" w:eastAsia="es-CL"/>
-              </w:rPr>
-            </w:pPr>
-            <w:r>
-              <w:rPr>
-                <w:rFonts w:ascii="Times New Roman" w:eastAsia="Times New Roman" w:hAnsi="Times New Roman" w:cs="Times New Roman"/>
-                <w:color w:val="000000"/>
-                <w:sz w:val="16"/>
-                <w:szCs w:val="18"/>
-                <w:lang w:val="es-CL" w:eastAsia="es-CL"/>
-              </w:rPr>
-              <w:t>GP intensive ambulatory</w:t>
-            </w:r>
-          </w:p>
-        </w:tc>
-        <w:tc>
-          <w:tcPr>
-            <w:tcW w:w="0" w:type="auto"/>
-            <w:noWrap/>
-            <w:vAlign w:val="center"/>
-            <w:hideMark/>
-          </w:tcPr>
-          <w:p>
-            <w:pPr>
-              <w:spacing w:after="0" w:line="240" w:lineRule="auto"/>
-              <w:jc w:val="right"/>
-              <w:rPr>
-                <w:rFonts w:ascii="Times New Roman" w:eastAsia="Times New Roman" w:hAnsi="Times New Roman" w:cs="Times New Roman"/>
-                <w:color w:val="000000"/>
-                <w:sz w:val="16"/>
-                <w:szCs w:val="18"/>
-                <w:lang w:val="es-CL" w:eastAsia="es-CL"/>
-              </w:rPr>
-            </w:pPr>
-            <w:r>
-              <w:rPr>
-                <w:rFonts w:ascii="Times New Roman" w:eastAsia="Times New Roman" w:hAnsi="Times New Roman" w:cs="Times New Roman"/>
-                <w:color w:val="000000"/>
-                <w:sz w:val="16"/>
-                <w:szCs w:val="18"/>
-                <w:lang w:val="es-CL" w:eastAsia="es-CL"/>
-              </w:rPr>
-              <w:t>786 (33.0)</w:t>
-            </w:r>
-          </w:p>
-        </w:tc>
-        <w:tc>
-          <w:tcPr>
-            <w:tcW w:w="0" w:type="auto"/>
-            <w:noWrap/>
-            <w:vAlign w:val="center"/>
-            <w:hideMark/>
-          </w:tcPr>
-          <w:p>
-            <w:pPr>
-              <w:spacing w:after="0" w:line="240" w:lineRule="auto"/>
-              <w:jc w:val="right"/>
-              <w:rPr>
-                <w:rFonts w:ascii="Times New Roman" w:eastAsia="Times New Roman" w:hAnsi="Times New Roman" w:cs="Times New Roman"/>
-                <w:color w:val="000000"/>
-                <w:sz w:val="16"/>
-                <w:szCs w:val="18"/>
-                <w:lang w:val="es-CL" w:eastAsia="es-CL"/>
-              </w:rPr>
-            </w:pPr>
-            <w:r>
-              <w:rPr>
-                <w:rFonts w:ascii="Times New Roman" w:eastAsia="Times New Roman" w:hAnsi="Times New Roman" w:cs="Times New Roman"/>
-                <w:color w:val="000000"/>
-                <w:sz w:val="16"/>
-                <w:szCs w:val="18"/>
-                <w:lang w:val="es-CL" w:eastAsia="es-CL"/>
-              </w:rPr>
-              <w:t>4212 (38.5)</w:t>
-            </w:r>
-          </w:p>
-        </w:tc>
-        <w:tc>
-          <w:tcPr>
-            <w:tcW w:w="0" w:type="auto"/>
-            <w:noWrap/>
-            <w:vAlign w:val="center"/>
-            <w:hideMark/>
-          </w:tcPr>
-          <w:p>
-            <w:pPr>
-              <w:spacing w:after="0" w:line="240" w:lineRule="auto"/>
-              <w:jc w:val="right"/>
-              <w:rPr>
-                <w:rFonts w:ascii="Times New Roman" w:eastAsia="Times New Roman" w:hAnsi="Times New Roman" w:cs="Times New Roman"/>
-                <w:color w:val="000000"/>
-                <w:sz w:val="16"/>
-                <w:szCs w:val="18"/>
-                <w:lang w:val="es-CL" w:eastAsia="es-CL"/>
-              </w:rPr>
-            </w:pPr>
-            <w:r>
-              <w:rPr>
-                <w:rFonts w:ascii="Times New Roman" w:eastAsia="Times New Roman" w:hAnsi="Times New Roman" w:cs="Times New Roman"/>
-                <w:color w:val="000000"/>
-                <w:sz w:val="16"/>
-                <w:szCs w:val="18"/>
-                <w:lang w:val="es-CL" w:eastAsia="es-CL"/>
-              </w:rPr>
-              <w:t>4998 (37.5)</w:t>
-            </w:r>
-          </w:p>
-        </w:tc>
-        <w:tc>
-          <w:tcPr>
-            <w:tcW w:w="0" w:type="auto"/>
-            <w:noWrap/>
-            <w:vAlign w:val="center"/>
-            <w:hideMark/>
-          </w:tcPr>
-          <w:p>
-            <w:pPr>
-              <w:rPr>
-                <w:rFonts w:ascii="Times New Roman" w:eastAsia="Times New Roman" w:hAnsi="Times New Roman" w:cs="Times New Roman"/>
-                <w:color w:val="000000"/>
-                <w:sz w:val="16"/>
-                <w:szCs w:val="18"/>
-                <w:lang w:val="es-CL" w:eastAsia="es-CL"/>
-              </w:rPr>
-            </w:pPr>
-          </w:p>
-        </w:tc>
-      </w:tr>
-      <w:tr>
-        <w:trPr>
-          <w:trHeight w:val="300"/>
-          <w:jc w:val="center"/>
-        </w:trPr>
-        <w:tc>
-          <w:tcPr>
-            <w:tcW w:w="0" w:type="auto"/>
-            <w:noWrap/>
-            <w:vAlign w:val="center"/>
-            <w:hideMark/>
-          </w:tcPr>
-          <w:p>
-            <w:pPr>
-              <w:spacing w:after="0"/>
-              <w:jc w:val="left"/>
-              <w:rPr>
-                <w:rFonts w:ascii="Times New Roman" w:hAnsi="Times New Roman" w:cs="Times New Roman"/>
-                <w:szCs w:val="20"/>
-                <w:lang w:val="es-CL" w:eastAsia="es-CL"/>
-              </w:rPr>
-            </w:pPr>
-          </w:p>
-        </w:tc>
-        <w:tc>
-          <w:tcPr>
-            <w:tcW w:w="0" w:type="auto"/>
-            <w:noWrap/>
-            <w:vAlign w:val="center"/>
-            <w:hideMark/>
-          </w:tcPr>
-          <w:p>
-            <w:pPr>
-              <w:spacing w:after="0" w:line="240" w:lineRule="auto"/>
-              <w:jc w:val="left"/>
-              <w:rPr>
-                <w:rFonts w:ascii="Times New Roman" w:eastAsia="Times New Roman" w:hAnsi="Times New Roman" w:cs="Times New Roman"/>
-                <w:color w:val="000000"/>
-                <w:sz w:val="16"/>
-                <w:szCs w:val="18"/>
-                <w:lang w:val="es-CL" w:eastAsia="es-CL"/>
-              </w:rPr>
-            </w:pPr>
-            <w:r>
-              <w:rPr>
-                <w:rFonts w:ascii="Times New Roman" w:eastAsia="Times New Roman" w:hAnsi="Times New Roman" w:cs="Times New Roman"/>
-                <w:color w:val="000000"/>
-                <w:sz w:val="16"/>
-                <w:szCs w:val="18"/>
-                <w:lang w:val="es-CL" w:eastAsia="es-CL"/>
-              </w:rPr>
-              <w:t>GP residential</w:t>
-            </w:r>
-          </w:p>
-        </w:tc>
-        <w:tc>
-          <w:tcPr>
-            <w:tcW w:w="0" w:type="auto"/>
-            <w:noWrap/>
-            <w:vAlign w:val="center"/>
-            <w:hideMark/>
-          </w:tcPr>
-          <w:p>
-            <w:pPr>
-              <w:spacing w:after="0" w:line="240" w:lineRule="auto"/>
-              <w:jc w:val="right"/>
-              <w:rPr>
-                <w:rFonts w:ascii="Times New Roman" w:eastAsia="Times New Roman" w:hAnsi="Times New Roman" w:cs="Times New Roman"/>
-                <w:color w:val="000000"/>
-                <w:sz w:val="16"/>
-                <w:szCs w:val="18"/>
-                <w:lang w:val="es-CL" w:eastAsia="es-CL"/>
-              </w:rPr>
-            </w:pPr>
-            <w:r>
-              <w:rPr>
-                <w:rFonts w:ascii="Times New Roman" w:eastAsia="Times New Roman" w:hAnsi="Times New Roman" w:cs="Times New Roman"/>
-                <w:color w:val="000000"/>
-                <w:sz w:val="16"/>
-                <w:szCs w:val="18"/>
-                <w:lang w:val="es-CL" w:eastAsia="es-CL"/>
-              </w:rPr>
-              <w:t>272 (11.4)</w:t>
-            </w:r>
-          </w:p>
-        </w:tc>
-        <w:tc>
-          <w:tcPr>
-            <w:tcW w:w="0" w:type="auto"/>
-            <w:noWrap/>
-            <w:vAlign w:val="center"/>
-            <w:hideMark/>
-          </w:tcPr>
-          <w:p>
-            <w:pPr>
-              <w:spacing w:after="0" w:line="240" w:lineRule="auto"/>
-              <w:jc w:val="right"/>
-              <w:rPr>
-                <w:rFonts w:ascii="Times New Roman" w:eastAsia="Times New Roman" w:hAnsi="Times New Roman" w:cs="Times New Roman"/>
-                <w:color w:val="000000"/>
-                <w:sz w:val="16"/>
-                <w:szCs w:val="18"/>
-                <w:lang w:val="es-CL" w:eastAsia="es-CL"/>
-              </w:rPr>
-            </w:pPr>
-            <w:r>
-              <w:rPr>
-                <w:rFonts w:ascii="Times New Roman" w:eastAsia="Times New Roman" w:hAnsi="Times New Roman" w:cs="Times New Roman"/>
-                <w:color w:val="000000"/>
-                <w:sz w:val="16"/>
-                <w:szCs w:val="18"/>
-                <w:lang w:val="es-CL" w:eastAsia="es-CL"/>
-              </w:rPr>
-              <w:t>1906 (17.4)</w:t>
-            </w:r>
-          </w:p>
-        </w:tc>
-        <w:tc>
-          <w:tcPr>
-            <w:tcW w:w="0" w:type="auto"/>
-            <w:noWrap/>
-            <w:vAlign w:val="center"/>
-            <w:hideMark/>
-          </w:tcPr>
-          <w:p>
-            <w:pPr>
-              <w:spacing w:after="0" w:line="240" w:lineRule="auto"/>
-              <w:jc w:val="right"/>
-              <w:rPr>
-                <w:rFonts w:ascii="Times New Roman" w:eastAsia="Times New Roman" w:hAnsi="Times New Roman" w:cs="Times New Roman"/>
-                <w:color w:val="000000"/>
-                <w:sz w:val="16"/>
-                <w:szCs w:val="18"/>
-                <w:lang w:val="es-CL" w:eastAsia="es-CL"/>
-              </w:rPr>
-            </w:pPr>
-            <w:r>
-              <w:rPr>
-                <w:rFonts w:ascii="Times New Roman" w:eastAsia="Times New Roman" w:hAnsi="Times New Roman" w:cs="Times New Roman"/>
-                <w:color w:val="000000"/>
-                <w:sz w:val="16"/>
-                <w:szCs w:val="18"/>
-                <w:lang w:val="es-CL" w:eastAsia="es-CL"/>
-              </w:rPr>
-              <w:t>2178 (16.4)</w:t>
-            </w:r>
-          </w:p>
-        </w:tc>
-        <w:tc>
-          <w:tcPr>
-            <w:tcW w:w="0" w:type="auto"/>
-            <w:noWrap/>
-            <w:vAlign w:val="center"/>
-            <w:hideMark/>
-          </w:tcPr>
-          <w:p>
-            <w:pPr>
-              <w:rPr>
-                <w:rFonts w:ascii="Times New Roman" w:eastAsia="Times New Roman" w:hAnsi="Times New Roman" w:cs="Times New Roman"/>
-                <w:color w:val="000000"/>
-                <w:sz w:val="16"/>
-                <w:szCs w:val="18"/>
-                <w:lang w:val="es-CL" w:eastAsia="es-CL"/>
-              </w:rPr>
-            </w:pPr>
-          </w:p>
-        </w:tc>
-      </w:tr>
-      <w:tr>
-        <w:trPr>
-          <w:trHeight w:val="300"/>
-          <w:jc w:val="center"/>
-        </w:trPr>
-        <w:tc>
-          <w:tcPr>
-            <w:tcW w:w="0" w:type="auto"/>
-            <w:noWrap/>
-            <w:vAlign w:val="center"/>
-            <w:hideMark/>
-          </w:tcPr>
-          <w:p>
-            <w:pPr>
-              <w:spacing w:after="0"/>
-              <w:jc w:val="left"/>
-              <w:rPr>
-                <w:rFonts w:ascii="Times New Roman" w:hAnsi="Times New Roman" w:cs="Times New Roman"/>
-                <w:szCs w:val="20"/>
-                <w:lang w:val="es-CL" w:eastAsia="es-CL"/>
-              </w:rPr>
-            </w:pPr>
-          </w:p>
-        </w:tc>
-        <w:tc>
-          <w:tcPr>
-            <w:tcW w:w="0" w:type="auto"/>
-            <w:noWrap/>
-            <w:vAlign w:val="center"/>
-            <w:hideMark/>
-          </w:tcPr>
-          <w:p>
-            <w:pPr>
-              <w:spacing w:after="0" w:line="240" w:lineRule="auto"/>
-              <w:jc w:val="left"/>
-              <w:rPr>
-                <w:rFonts w:ascii="Times New Roman" w:eastAsia="Times New Roman" w:hAnsi="Times New Roman" w:cs="Times New Roman"/>
-                <w:color w:val="000000"/>
-                <w:sz w:val="16"/>
-                <w:szCs w:val="18"/>
-                <w:lang w:val="es-CL" w:eastAsia="es-CL"/>
-              </w:rPr>
-            </w:pPr>
-            <w:r>
-              <w:rPr>
-                <w:rFonts w:ascii="Times New Roman" w:eastAsia="Times New Roman" w:hAnsi="Times New Roman" w:cs="Times New Roman"/>
-                <w:color w:val="000000"/>
-                <w:sz w:val="16"/>
-                <w:szCs w:val="18"/>
-                <w:lang w:val="es-CL" w:eastAsia="es-CL"/>
-              </w:rPr>
-              <w:t>WO intensive ambulatory</w:t>
-            </w:r>
-          </w:p>
-        </w:tc>
-        <w:tc>
-          <w:tcPr>
-            <w:tcW w:w="0" w:type="auto"/>
-            <w:noWrap/>
-            <w:vAlign w:val="center"/>
-            <w:hideMark/>
-          </w:tcPr>
-          <w:p>
-            <w:pPr>
-              <w:spacing w:after="0" w:line="240" w:lineRule="auto"/>
-              <w:jc w:val="right"/>
-              <w:rPr>
-                <w:rFonts w:ascii="Times New Roman" w:eastAsia="Times New Roman" w:hAnsi="Times New Roman" w:cs="Times New Roman"/>
-                <w:color w:val="000000"/>
-                <w:sz w:val="16"/>
-                <w:szCs w:val="18"/>
-                <w:lang w:val="es-CL" w:eastAsia="es-CL"/>
-              </w:rPr>
-            </w:pPr>
-            <w:r>
-              <w:rPr>
-                <w:rFonts w:ascii="Times New Roman" w:eastAsia="Times New Roman" w:hAnsi="Times New Roman" w:cs="Times New Roman"/>
-                <w:color w:val="000000"/>
-                <w:sz w:val="16"/>
-                <w:szCs w:val="18"/>
-                <w:lang w:val="es-CL" w:eastAsia="es-CL"/>
-              </w:rPr>
-              <w:t>138 (5.8)</w:t>
-            </w:r>
-          </w:p>
-        </w:tc>
-        <w:tc>
-          <w:tcPr>
-            <w:tcW w:w="0" w:type="auto"/>
-            <w:noWrap/>
-            <w:vAlign w:val="center"/>
-            <w:hideMark/>
-          </w:tcPr>
-          <w:p>
-            <w:pPr>
-              <w:spacing w:after="0" w:line="240" w:lineRule="auto"/>
-              <w:jc w:val="right"/>
-              <w:rPr>
-                <w:rFonts w:ascii="Times New Roman" w:eastAsia="Times New Roman" w:hAnsi="Times New Roman" w:cs="Times New Roman"/>
-                <w:color w:val="000000"/>
-                <w:sz w:val="16"/>
-                <w:szCs w:val="18"/>
-                <w:lang w:val="es-CL" w:eastAsia="es-CL"/>
-              </w:rPr>
-            </w:pPr>
-            <w:r>
-              <w:rPr>
-                <w:rFonts w:ascii="Times New Roman" w:eastAsia="Times New Roman" w:hAnsi="Times New Roman" w:cs="Times New Roman"/>
-                <w:color w:val="000000"/>
-                <w:sz w:val="16"/>
-                <w:szCs w:val="18"/>
-                <w:lang w:val="es-CL" w:eastAsia="es-CL"/>
-              </w:rPr>
-              <w:t>607 (5.6)</w:t>
-            </w:r>
-          </w:p>
-        </w:tc>
-        <w:tc>
-          <w:tcPr>
-            <w:tcW w:w="0" w:type="auto"/>
-            <w:noWrap/>
-            <w:vAlign w:val="center"/>
-            <w:hideMark/>
-          </w:tcPr>
-          <w:p>
-            <w:pPr>
-              <w:spacing w:after="0" w:line="240" w:lineRule="auto"/>
-              <w:jc w:val="right"/>
-              <w:rPr>
-                <w:rFonts w:ascii="Times New Roman" w:eastAsia="Times New Roman" w:hAnsi="Times New Roman" w:cs="Times New Roman"/>
-                <w:color w:val="000000"/>
-                <w:sz w:val="16"/>
-                <w:szCs w:val="18"/>
-                <w:lang w:val="es-CL" w:eastAsia="es-CL"/>
-              </w:rPr>
-            </w:pPr>
-            <w:r>
-              <w:rPr>
-                <w:rFonts w:ascii="Times New Roman" w:eastAsia="Times New Roman" w:hAnsi="Times New Roman" w:cs="Times New Roman"/>
-                <w:color w:val="000000"/>
-                <w:sz w:val="16"/>
-                <w:szCs w:val="18"/>
-                <w:lang w:val="es-CL" w:eastAsia="es-CL"/>
-              </w:rPr>
-              <w:t>745 (5.6)</w:t>
-            </w:r>
-          </w:p>
-        </w:tc>
-        <w:tc>
-          <w:tcPr>
-            <w:tcW w:w="0" w:type="auto"/>
-            <w:noWrap/>
-            <w:vAlign w:val="center"/>
-            <w:hideMark/>
-          </w:tcPr>
-          <w:p>
-            <w:pPr>
-              <w:rPr>
-                <w:rFonts w:ascii="Times New Roman" w:eastAsia="Times New Roman" w:hAnsi="Times New Roman" w:cs="Times New Roman"/>
-                <w:color w:val="000000"/>
-                <w:sz w:val="16"/>
-                <w:szCs w:val="18"/>
-                <w:lang w:val="es-CL" w:eastAsia="es-CL"/>
-              </w:rPr>
-            </w:pPr>
-          </w:p>
-        </w:tc>
-      </w:tr>
-      <w:tr>
-        <w:trPr>
-          <w:trHeight w:val="300"/>
-          <w:jc w:val="center"/>
-        </w:trPr>
-        <w:tc>
-          <w:tcPr>
-            <w:tcW w:w="0" w:type="auto"/>
-            <w:tcBorders>
-              <w:top w:val="nil"/>
-              <w:left w:val="nil"/>
-              <w:bottom w:val="single" w:sz="4" w:space="0" w:color="auto"/>
-              <w:right w:val="nil"/>
-            </w:tcBorders>
-            <w:noWrap/>
-            <w:vAlign w:val="center"/>
-            <w:hideMark/>
-          </w:tcPr>
-          <w:p>
-            <w:pPr>
-              <w:spacing w:after="0"/>
-              <w:jc w:val="left"/>
-              <w:rPr>
-                <w:rFonts w:ascii="Times New Roman" w:hAnsi="Times New Roman" w:cs="Times New Roman"/>
-                <w:szCs w:val="20"/>
-                <w:lang w:val="es-CL" w:eastAsia="es-CL"/>
-              </w:rPr>
-            </w:pPr>
-          </w:p>
-        </w:tc>
-        <w:tc>
-          <w:tcPr>
-            <w:tcW w:w="0" w:type="auto"/>
-            <w:tcBorders>
-              <w:top w:val="nil"/>
-              <w:left w:val="nil"/>
-              <w:bottom w:val="single" w:sz="4" w:space="0" w:color="auto"/>
-              <w:right w:val="nil"/>
-            </w:tcBorders>
-            <w:noWrap/>
-            <w:vAlign w:val="center"/>
-            <w:hideMark/>
-          </w:tcPr>
-          <w:p>
-            <w:pPr>
-              <w:spacing w:after="0" w:line="240" w:lineRule="auto"/>
-              <w:jc w:val="left"/>
-              <w:rPr>
-                <w:rFonts w:ascii="Times New Roman" w:eastAsia="Times New Roman" w:hAnsi="Times New Roman" w:cs="Times New Roman"/>
-                <w:color w:val="000000"/>
-                <w:sz w:val="16"/>
-                <w:szCs w:val="18"/>
-                <w:lang w:val="es-CL" w:eastAsia="es-CL"/>
-              </w:rPr>
-            </w:pPr>
-            <w:r>
-              <w:rPr>
-                <w:rFonts w:ascii="Times New Roman" w:eastAsia="Times New Roman" w:hAnsi="Times New Roman" w:cs="Times New Roman"/>
-                <w:color w:val="000000"/>
-                <w:sz w:val="16"/>
-                <w:szCs w:val="18"/>
-                <w:lang w:val="es-CL" w:eastAsia="es-CL"/>
-              </w:rPr>
-              <w:t>WO residential</w:t>
-            </w:r>
-          </w:p>
-        </w:tc>
-        <w:tc>
-          <w:tcPr>
-            <w:tcW w:w="0" w:type="auto"/>
-            <w:tcBorders>
-              <w:top w:val="nil"/>
-              <w:left w:val="nil"/>
-              <w:bottom w:val="single" w:sz="4" w:space="0" w:color="auto"/>
-              <w:right w:val="nil"/>
-            </w:tcBorders>
-            <w:noWrap/>
-            <w:vAlign w:val="center"/>
-            <w:hideMark/>
-          </w:tcPr>
-          <w:p>
-            <w:pPr>
-              <w:spacing w:after="0" w:line="240" w:lineRule="auto"/>
-              <w:jc w:val="right"/>
-              <w:rPr>
-                <w:rFonts w:ascii="Times New Roman" w:eastAsia="Times New Roman" w:hAnsi="Times New Roman" w:cs="Times New Roman"/>
-                <w:color w:val="000000"/>
-                <w:sz w:val="16"/>
-                <w:szCs w:val="18"/>
-                <w:lang w:val="es-CL" w:eastAsia="es-CL"/>
-              </w:rPr>
-            </w:pPr>
-            <w:r>
-              <w:rPr>
-                <w:rFonts w:ascii="Times New Roman" w:eastAsia="Times New Roman" w:hAnsi="Times New Roman" w:cs="Times New Roman"/>
-                <w:color w:val="000000"/>
-                <w:sz w:val="16"/>
-                <w:szCs w:val="18"/>
-                <w:lang w:val="es-CL" w:eastAsia="es-CL"/>
-              </w:rPr>
-              <w:t>147 (6.2)</w:t>
-            </w:r>
-          </w:p>
-        </w:tc>
-        <w:tc>
-          <w:tcPr>
-            <w:tcW w:w="0" w:type="auto"/>
-            <w:tcBorders>
-              <w:top w:val="nil"/>
-              <w:left w:val="nil"/>
-              <w:bottom w:val="single" w:sz="4" w:space="0" w:color="auto"/>
-              <w:right w:val="nil"/>
-            </w:tcBorders>
-            <w:noWrap/>
-            <w:vAlign w:val="center"/>
-            <w:hideMark/>
-          </w:tcPr>
-          <w:p>
-            <w:pPr>
-              <w:spacing w:after="0" w:line="240" w:lineRule="auto"/>
-              <w:jc w:val="right"/>
-              <w:rPr>
-                <w:rFonts w:ascii="Times New Roman" w:eastAsia="Times New Roman" w:hAnsi="Times New Roman" w:cs="Times New Roman"/>
-                <w:color w:val="000000"/>
-                <w:sz w:val="16"/>
-                <w:szCs w:val="18"/>
-                <w:lang w:val="es-CL" w:eastAsia="es-CL"/>
-              </w:rPr>
-            </w:pPr>
-            <w:r>
-              <w:rPr>
-                <w:rFonts w:ascii="Times New Roman" w:eastAsia="Times New Roman" w:hAnsi="Times New Roman" w:cs="Times New Roman"/>
-                <w:color w:val="000000"/>
-                <w:sz w:val="16"/>
-                <w:szCs w:val="18"/>
-                <w:lang w:val="es-CL" w:eastAsia="es-CL"/>
-              </w:rPr>
-              <w:t>889 (8.1)</w:t>
-            </w:r>
-          </w:p>
-        </w:tc>
-        <w:tc>
-          <w:tcPr>
-            <w:tcW w:w="0" w:type="auto"/>
-            <w:tcBorders>
-              <w:top w:val="nil"/>
-              <w:left w:val="nil"/>
-              <w:bottom w:val="single" w:sz="4" w:space="0" w:color="auto"/>
-              <w:right w:val="nil"/>
-            </w:tcBorders>
-            <w:noWrap/>
-            <w:vAlign w:val="center"/>
-            <w:hideMark/>
-          </w:tcPr>
-          <w:p>
-            <w:pPr>
-              <w:spacing w:after="0" w:line="240" w:lineRule="auto"/>
-              <w:jc w:val="right"/>
-              <w:rPr>
-                <w:rFonts w:ascii="Times New Roman" w:eastAsia="Times New Roman" w:hAnsi="Times New Roman" w:cs="Times New Roman"/>
-                <w:color w:val="000000"/>
-                <w:sz w:val="16"/>
-                <w:szCs w:val="18"/>
-                <w:lang w:val="es-CL" w:eastAsia="es-CL"/>
-              </w:rPr>
-            </w:pPr>
-            <w:r>
-              <w:rPr>
-                <w:rFonts w:ascii="Times New Roman" w:eastAsia="Times New Roman" w:hAnsi="Times New Roman" w:cs="Times New Roman"/>
-                <w:color w:val="000000"/>
-                <w:sz w:val="16"/>
-                <w:szCs w:val="18"/>
-                <w:lang w:val="es-CL" w:eastAsia="es-CL"/>
-              </w:rPr>
-              <w:t>1036 (7.8)</w:t>
-            </w:r>
-          </w:p>
-        </w:tc>
-        <w:tc>
-          <w:tcPr>
-            <w:tcW w:w="0" w:type="auto"/>
-            <w:tcBorders>
-              <w:top w:val="nil"/>
-              <w:left w:val="nil"/>
-              <w:bottom w:val="single" w:sz="4" w:space="0" w:color="auto"/>
-              <w:right w:val="nil"/>
-            </w:tcBorders>
-            <w:noWrap/>
-            <w:vAlign w:val="center"/>
-            <w:hideMark/>
-          </w:tcPr>
-          <w:p>
-            <w:pPr>
-              <w:rPr>
-                <w:rFonts w:ascii="Times New Roman" w:eastAsia="Times New Roman" w:hAnsi="Times New Roman" w:cs="Times New Roman"/>
-                <w:color w:val="000000"/>
-                <w:sz w:val="16"/>
-                <w:szCs w:val="18"/>
-                <w:lang w:val="es-CL" w:eastAsia="es-CL"/>
-              </w:rPr>
-            </w:pPr>
           </w:p>
         </w:tc>
       </w:tr>
@@ -5320,6 +4798,7 @@
       <w:r>
         <w:rPr>
           <w:rFonts w:ascii="Times New Roman" w:hAnsi="Times New Roman" w:cs="Times New Roman"/>
+          <w:noProof/>
           <w:shd w:val="clear" w:color="auto" w:fill="FFFFFF"/>
           <w:lang w:val="es-CL"/>
         </w:rPr>
@@ -5507,7 +4986,6 @@
           <w:rFonts w:ascii="Times New Roman" w:hAnsi="Times New Roman" w:cs="Times New Roman"/>
           <w:b/>
           <w:bCs/>
-          <w:highlight w:val="yellow"/>
           <w:shd w:val="clear" w:color="auto" w:fill="FFFFFF"/>
         </w:rPr>
         <w:t>months</w:t>
@@ -5524,7 +5002,7 @@
     </w:p>
     <w:tbl>
       <w:tblPr>
-        <w:tblW w:w="13182" w:type="dxa"/>
+        <w:tblW w:w="12275" w:type="dxa"/>
         <w:tblCellMar>
           <w:left w:w="0" w:type="dxa"/>
           <w:right w:w="0" w:type="dxa"/>
@@ -5532,11 +5010,12 @@
         <w:tblLook w:val="04A0" w:firstRow="1" w:lastRow="0" w:firstColumn="1" w:lastColumn="0" w:noHBand="0" w:noVBand="1"/>
       </w:tblPr>
       <w:tblGrid>
-        <w:gridCol w:w="6383"/>
-        <w:gridCol w:w="1981"/>
-        <w:gridCol w:w="1590"/>
-        <w:gridCol w:w="1022"/>
-        <w:gridCol w:w="2206"/>
+        <w:gridCol w:w="6096"/>
+        <w:gridCol w:w="1814"/>
+        <w:gridCol w:w="850"/>
+        <w:gridCol w:w="1247"/>
+        <w:gridCol w:w="737"/>
+        <w:gridCol w:w="1531"/>
       </w:tblGrid>
       <w:tr>
         <w:trPr>
@@ -5544,7 +5023,7 @@
         </w:trPr>
         <w:tc>
           <w:tcPr>
-            <w:tcW w:w="6383" w:type="dxa"/>
+            <w:tcW w:w="6096" w:type="dxa"/>
             <w:tcBorders>
               <w:top w:val="single" w:sz="4" w:space="0" w:color="auto"/>
               <w:left w:val="nil"/>
@@ -5563,6 +5042,7 @@
           </w:tcPr>
           <w:p>
             <w:pPr>
+              <w:spacing w:after="0"/>
               <w:jc w:val="center"/>
               <w:rPr>
                 <w:rFonts w:ascii="Times New Roman" w:hAnsi="Times New Roman" w:cs="Times New Roman"/>
@@ -5599,7 +5079,7 @@
         </w:tc>
         <w:tc>
           <w:tcPr>
-            <w:tcW w:w="1981" w:type="dxa"/>
+            <w:tcW w:w="1814" w:type="dxa"/>
             <w:tcBorders>
               <w:top w:val="single" w:sz="4" w:space="0" w:color="auto"/>
               <w:left w:val="nil"/>
@@ -5618,6 +5098,7 @@
           </w:tcPr>
           <w:p>
             <w:pPr>
+              <w:spacing w:after="0"/>
               <w:jc w:val="center"/>
               <w:rPr>
                 <w:rFonts w:ascii="Times New Roman" w:hAnsi="Times New Roman" w:cs="Times New Roman"/>
@@ -5643,13 +5124,50 @@
         </w:tc>
         <w:tc>
           <w:tcPr>
-            <w:tcW w:w="1590" w:type="dxa"/>
+            <w:tcW w:w="850" w:type="dxa"/>
             <w:tcBorders>
               <w:top w:val="single" w:sz="4" w:space="0" w:color="auto"/>
               <w:left w:val="nil"/>
               <w:bottom w:val="single" w:sz="4" w:space="0" w:color="auto"/>
               <w:right w:val="nil"/>
             </w:tcBorders>
+            <w:vAlign w:val="center"/>
+          </w:tcPr>
+          <w:p>
+            <w:pPr>
+              <w:spacing w:after="0"/>
+              <w:jc w:val="center"/>
+              <w:rPr>
+                <w:rFonts w:ascii="Times New Roman" w:hAnsi="Times New Roman" w:cs="Times New Roman"/>
+                <w:b/>
+                <w:bCs/>
+                <w:color w:val="000000"/>
+                <w:sz w:val="18"/>
+                <w:szCs w:val="18"/>
+              </w:rPr>
+            </w:pPr>
+            <w:r>
+              <w:rPr>
+                <w:rFonts w:ascii="Times New Roman" w:hAnsi="Times New Roman" w:cs="Times New Roman"/>
+                <w:b/>
+                <w:bCs/>
+                <w:color w:val="000000"/>
+                <w:sz w:val="18"/>
+                <w:szCs w:val="18"/>
+              </w:rPr>
+              <w:t>Prevalence</w:t>
+            </w:r>
+          </w:p>
+        </w:tc>
+        <w:tc>
+          <w:tcPr>
+            <w:tcW w:w="1247" w:type="dxa"/>
+            <w:tcBorders>
+              <w:top w:val="single" w:sz="4" w:space="0" w:color="auto"/>
+              <w:left w:val="nil"/>
+              <w:bottom w:val="single" w:sz="4" w:space="0" w:color="auto"/>
+              <w:right w:val="nil"/>
+            </w:tcBorders>
             <w:noWrap/>
             <w:tcMar>
               <w:top w:w="15" w:type="dxa"/>
@@ -5662,6 +5180,7 @@
           </w:tcPr>
           <w:p>
             <w:pPr>
+              <w:spacing w:after="0"/>
               <w:jc w:val="center"/>
               <w:rPr>
                 <w:rFonts w:ascii="Times New Roman" w:hAnsi="Times New Roman" w:cs="Times New Roman"/>
@@ -5687,7 +5206,7 @@
         </w:tc>
         <w:tc>
           <w:tcPr>
-            <w:tcW w:w="1022" w:type="dxa"/>
+            <w:tcW w:w="737" w:type="dxa"/>
             <w:tcBorders>
               <w:top w:val="single" w:sz="4" w:space="0" w:color="auto"/>
               <w:left w:val="nil"/>
@@ -5706,6 +5225,7 @@
           </w:tcPr>
           <w:p>
             <w:pPr>
+              <w:spacing w:after="0"/>
               <w:jc w:val="center"/>
               <w:rPr>
                 <w:rFonts w:ascii="Times New Roman" w:hAnsi="Times New Roman" w:cs="Times New Roman"/>
@@ -5731,7 +5251,7 @@
         </w:tc>
         <w:tc>
           <w:tcPr>
-            <w:tcW w:w="2206" w:type="dxa"/>
+            <w:tcW w:w="1531" w:type="dxa"/>
             <w:tcBorders>
               <w:top w:val="single" w:sz="4" w:space="0" w:color="auto"/>
               <w:left w:val="nil"/>
@@ -5750,6 +5270,7 @@
           </w:tcPr>
           <w:p>
             <w:pPr>
+              <w:spacing w:after="0"/>
               <w:jc w:val="center"/>
               <w:rPr>
                 <w:rFonts w:ascii="Times New Roman" w:hAnsi="Times New Roman" w:cs="Times New Roman"/>
@@ -5780,7 +5301,7 @@
         </w:trPr>
         <w:tc>
           <w:tcPr>
-            <w:tcW w:w="6383" w:type="dxa"/>
+            <w:tcW w:w="6096" w:type="dxa"/>
             <w:tcBorders>
               <w:top w:val="single" w:sz="4" w:space="0" w:color="auto"/>
               <w:left w:val="nil"/>
@@ -5799,6 +5320,7 @@
           </w:tcPr>
           <w:p>
             <w:pPr>
+              <w:spacing w:after="0"/>
               <w:jc w:val="left"/>
               <w:rPr>
                 <w:rFonts w:ascii="Times New Roman" w:hAnsi="Times New Roman" w:cs="Times New Roman"/>
@@ -5829,7 +5351,7 @@
         </w:tc>
         <w:tc>
           <w:tcPr>
-            <w:tcW w:w="1981" w:type="dxa"/>
+            <w:tcW w:w="1814" w:type="dxa"/>
             <w:tcBorders>
               <w:top w:val="single" w:sz="4" w:space="0" w:color="auto"/>
               <w:left w:val="nil"/>
@@ -5848,6 +5370,7 @@
           </w:tcPr>
           <w:p>
             <w:pPr>
+              <w:spacing w:after="0"/>
               <w:jc w:val="left"/>
               <w:rPr>
                 <w:rFonts w:ascii="Times New Roman" w:hAnsi="Times New Roman" w:cs="Times New Roman"/>
@@ -5865,17 +5388,58 @@
               </w:rPr>
               <w:t>Not reported</w:t>
             </w:r>
-          </w:p>
-        </w:tc>
-        <w:tc>
-          <w:tcPr>
-            <w:tcW w:w="1590" w:type="dxa"/>
+            <w:r>
+              <w:rPr>
+                <w:rFonts w:ascii="Times New Roman" w:hAnsi="Times New Roman" w:cs="Times New Roman"/>
+                <w:color w:val="000000"/>
+                <w:sz w:val="18"/>
+                <w:szCs w:val="18"/>
+              </w:rPr>
+              <w:t xml:space="preserve"> (n= 2,383)</w:t>
+            </w:r>
+          </w:p>
+        </w:tc>
+        <w:tc>
+          <w:tcPr>
+            <w:tcW w:w="850" w:type="dxa"/>
             <w:tcBorders>
               <w:top w:val="single" w:sz="4" w:space="0" w:color="auto"/>
               <w:left w:val="nil"/>
               <w:bottom w:val="nil"/>
               <w:right w:val="nil"/>
             </w:tcBorders>
+          </w:tcPr>
+          <w:p>
+            <w:pPr>
+              <w:spacing w:after="0"/>
+              <w:jc w:val="right"/>
+              <w:rPr>
+                <w:rFonts w:ascii="Times New Roman" w:hAnsi="Times New Roman" w:cs="Times New Roman"/>
+                <w:color w:val="000000"/>
+                <w:sz w:val="18"/>
+                <w:szCs w:val="18"/>
+              </w:rPr>
+            </w:pPr>
+            <w:r>
+              <w:rPr>
+                <w:rFonts w:ascii="Times New Roman" w:hAnsi="Times New Roman" w:cs="Times New Roman"/>
+                <w:color w:val="000000"/>
+                <w:sz w:val="18"/>
+                <w:szCs w:val="18"/>
+              </w:rPr>
+              <w:t>90%</w:t>
+            </w:r>
+          </w:p>
+        </w:tc>
+        <w:tc>
+          <w:tcPr>
+            <w:tcW w:w="1247" w:type="dxa"/>
+            <w:tcBorders>
+              <w:top w:val="single" w:sz="4" w:space="0" w:color="auto"/>
+              <w:left w:val="nil"/>
+              <w:bottom w:val="nil"/>
+              <w:right w:val="nil"/>
+            </w:tcBorders>
             <w:noWrap/>
             <w:tcMar>
               <w:top w:w="15" w:type="dxa"/>
@@ -5888,6 +5452,7 @@
           </w:tcPr>
           <w:p>
             <w:pPr>
+              <w:spacing w:after="0"/>
               <w:jc w:val="right"/>
               <w:rPr>
                 <w:rFonts w:ascii="Times New Roman" w:hAnsi="Times New Roman" w:cs="Times New Roman"/>
@@ -5909,7 +5474,7 @@
         </w:tc>
         <w:tc>
           <w:tcPr>
-            <w:tcW w:w="1022" w:type="dxa"/>
+            <w:tcW w:w="737" w:type="dxa"/>
             <w:tcBorders>
               <w:top w:val="single" w:sz="4" w:space="0" w:color="auto"/>
               <w:left w:val="nil"/>
@@ -5928,6 +5493,7 @@
           </w:tcPr>
           <w:p>
             <w:pPr>
+              <w:spacing w:after="0"/>
               <w:jc w:val="right"/>
               <w:rPr>
                 <w:rFonts w:ascii="Times New Roman" w:hAnsi="Times New Roman" w:cs="Times New Roman"/>
@@ -5949,7 +5515,7 @@
         </w:tc>
         <w:tc>
           <w:tcPr>
-            <w:tcW w:w="2206" w:type="dxa"/>
+            <w:tcW w:w="1531" w:type="dxa"/>
             <w:tcBorders>
               <w:top w:val="single" w:sz="4" w:space="0" w:color="auto"/>
               <w:left w:val="nil"/>
@@ -5968,6 +5534,7 @@
           </w:tcPr>
           <w:p>
             <w:pPr>
+              <w:spacing w:after="0"/>
               <w:jc w:val="right"/>
               <w:rPr>
                 <w:rFonts w:ascii="Times New Roman" w:hAnsi="Times New Roman" w:cs="Times New Roman"/>
@@ -5994,7 +5561,7 @@
         </w:trPr>
         <w:tc>
           <w:tcPr>
-            <w:tcW w:w="6383" w:type="dxa"/>
+            <w:tcW w:w="6096" w:type="dxa"/>
             <w:noWrap/>
             <w:tcMar>
               <w:top w:w="15" w:type="dxa"/>
@@ -6007,18 +5574,19 @@
           </w:tcPr>
           <w:p>
             <w:pPr>
-              <w:rPr>
-                <w:rFonts w:ascii="Times New Roman" w:hAnsi="Times New Roman" w:cs="Times New Roman"/>
-                <w:color w:val="000000"/>
-                <w:sz w:val="18"/>
-                <w:szCs w:val="18"/>
-              </w:rPr>
-            </w:pPr>
-          </w:p>
-        </w:tc>
-        <w:tc>
-          <w:tcPr>
-            <w:tcW w:w="1981" w:type="dxa"/>
+              <w:spacing w:after="0"/>
+              <w:rPr>
+                <w:rFonts w:ascii="Times New Roman" w:hAnsi="Times New Roman" w:cs="Times New Roman"/>
+                <w:color w:val="000000"/>
+                <w:sz w:val="18"/>
+                <w:szCs w:val="18"/>
+              </w:rPr>
+            </w:pPr>
+          </w:p>
+        </w:tc>
+        <w:tc>
+          <w:tcPr>
+            <w:tcW w:w="1814" w:type="dxa"/>
             <w:noWrap/>
             <w:tcMar>
               <w:top w:w="15" w:type="dxa"/>
@@ -6031,6 +5599,7 @@
           </w:tcPr>
           <w:p>
             <w:pPr>
+              <w:spacing w:after="0"/>
               <w:jc w:val="left"/>
               <w:rPr>
                 <w:rFonts w:ascii="Times New Roman" w:hAnsi="Times New Roman" w:cs="Times New Roman"/>
@@ -6048,11 +5617,46 @@
               </w:rPr>
               <w:t>Reported</w:t>
             </w:r>
-          </w:p>
-        </w:tc>
-        <w:tc>
-          <w:tcPr>
-            <w:tcW w:w="1590" w:type="dxa"/>
+            <w:r>
+              <w:rPr>
+                <w:rFonts w:ascii="Times New Roman" w:hAnsi="Times New Roman" w:cs="Times New Roman"/>
+                <w:color w:val="000000"/>
+                <w:sz w:val="18"/>
+                <w:szCs w:val="18"/>
+              </w:rPr>
+              <w:t xml:space="preserve"> (n= 10,934)</w:t>
+            </w:r>
+          </w:p>
+        </w:tc>
+        <w:tc>
+          <w:tcPr>
+            <w:tcW w:w="850" w:type="dxa"/>
+          </w:tcPr>
+          <w:p>
+            <w:pPr>
+              <w:spacing w:after="0"/>
+              <w:jc w:val="right"/>
+              <w:rPr>
+                <w:rFonts w:ascii="Times New Roman" w:hAnsi="Times New Roman" w:cs="Times New Roman"/>
+                <w:color w:val="000000"/>
+                <w:sz w:val="18"/>
+                <w:szCs w:val="18"/>
+              </w:rPr>
+            </w:pPr>
+            <w:r>
+              <w:rPr>
+                <w:rFonts w:ascii="Times New Roman" w:hAnsi="Times New Roman" w:cs="Times New Roman"/>
+                <w:color w:val="000000"/>
+                <w:sz w:val="18"/>
+                <w:szCs w:val="18"/>
+              </w:rPr>
+              <w:t>92%</w:t>
+            </w:r>
+          </w:p>
+        </w:tc>
+        <w:tc>
+          <w:tcPr>
+            <w:tcW w:w="1247" w:type="dxa"/>
             <w:noWrap/>
             <w:tcMar>
               <w:top w:w="15" w:type="dxa"/>
@@ -6065,6 +5669,7 @@
           </w:tcPr>
           <w:p>
             <w:pPr>
+              <w:spacing w:after="0"/>
               <w:jc w:val="right"/>
               <w:rPr>
                 <w:rFonts w:ascii="Times New Roman" w:hAnsi="Times New Roman" w:cs="Times New Roman"/>
@@ -6086,7 +5691,7 @@
         </w:tc>
         <w:tc>
           <w:tcPr>
-            <w:tcW w:w="1022" w:type="dxa"/>
+            <w:tcW w:w="737" w:type="dxa"/>
             <w:noWrap/>
             <w:tcMar>
               <w:top w:w="15" w:type="dxa"/>
@@ -6099,6 +5704,7 @@
           </w:tcPr>
           <w:p>
             <w:pPr>
+              <w:spacing w:after="0"/>
               <w:jc w:val="right"/>
               <w:rPr>
                 <w:rFonts w:ascii="Times New Roman" w:hAnsi="Times New Roman" w:cs="Times New Roman"/>
@@ -6120,7 +5726,7 @@
         </w:tc>
         <w:tc>
           <w:tcPr>
-            <w:tcW w:w="2206" w:type="dxa"/>
+            <w:tcW w:w="1531" w:type="dxa"/>
             <w:noWrap/>
             <w:tcMar>
               <w:top w:w="15" w:type="dxa"/>
@@ -6133,6 +5739,7 @@
           </w:tcPr>
           <w:p>
             <w:pPr>
+              <w:spacing w:after="0"/>
               <w:jc w:val="right"/>
               <w:rPr>
                 <w:rFonts w:ascii="Times New Roman" w:hAnsi="Times New Roman" w:cs="Times New Roman"/>
@@ -6159,7 +5766,7 @@
         </w:trPr>
         <w:tc>
           <w:tcPr>
-            <w:tcW w:w="6383" w:type="dxa"/>
+            <w:tcW w:w="6096" w:type="dxa"/>
             <w:noWrap/>
             <w:tcMar>
               <w:top w:w="15" w:type="dxa"/>
@@ -6172,6 +5779,7 @@
           </w:tcPr>
           <w:p>
             <w:pPr>
+              <w:spacing w:after="0"/>
               <w:jc w:val="left"/>
               <w:rPr>
                 <w:rFonts w:ascii="Times New Roman" w:hAnsi="Times New Roman" w:cs="Times New Roman"/>
@@ -6196,13 +5804,13 @@
                 <w:sz w:val="18"/>
                 <w:szCs w:val="18"/>
               </w:rPr>
-              <w:t>event of non-completion at first treatment</w:t>
-            </w:r>
-          </w:p>
-        </w:tc>
-        <w:tc>
-          <w:tcPr>
-            <w:tcW w:w="1981" w:type="dxa"/>
+              <w:t>non-completion at first treatment</w:t>
+            </w:r>
+          </w:p>
+        </w:tc>
+        <w:tc>
+          <w:tcPr>
+            <w:tcW w:w="1814" w:type="dxa"/>
             <w:noWrap/>
             <w:tcMar>
               <w:top w:w="15" w:type="dxa"/>
@@ -6215,6 +5823,7 @@
           </w:tcPr>
           <w:p>
             <w:pPr>
+              <w:spacing w:after="0"/>
               <w:jc w:val="left"/>
               <w:rPr>
                 <w:rFonts w:ascii="Times New Roman" w:hAnsi="Times New Roman" w:cs="Times New Roman"/>
@@ -6232,11 +5841,46 @@
               </w:rPr>
               <w:t>Not reported</w:t>
             </w:r>
-          </w:p>
-        </w:tc>
-        <w:tc>
-          <w:tcPr>
-            <w:tcW w:w="1590" w:type="dxa"/>
+            <w:r>
+              <w:rPr>
+                <w:rFonts w:ascii="Times New Roman" w:hAnsi="Times New Roman" w:cs="Times New Roman"/>
+                <w:color w:val="000000"/>
+                <w:sz w:val="18"/>
+                <w:szCs w:val="18"/>
+              </w:rPr>
+              <w:t xml:space="preserve"> (n= 2,383)</w:t>
+            </w:r>
+          </w:p>
+        </w:tc>
+        <w:tc>
+          <w:tcPr>
+            <w:tcW w:w="850" w:type="dxa"/>
+          </w:tcPr>
+          <w:p>
+            <w:pPr>
+              <w:spacing w:after="0"/>
+              <w:jc w:val="right"/>
+              <w:rPr>
+                <w:rFonts w:ascii="Times New Roman" w:hAnsi="Times New Roman" w:cs="Times New Roman"/>
+                <w:color w:val="000000"/>
+                <w:sz w:val="18"/>
+                <w:szCs w:val="18"/>
+              </w:rPr>
+            </w:pPr>
+            <w:r>
+              <w:rPr>
+                <w:rFonts w:ascii="Times New Roman" w:hAnsi="Times New Roman" w:cs="Times New Roman"/>
+                <w:color w:val="000000"/>
+                <w:sz w:val="18"/>
+                <w:szCs w:val="18"/>
+              </w:rPr>
+              <w:t>77%</w:t>
+            </w:r>
+          </w:p>
+        </w:tc>
+        <w:tc>
+          <w:tcPr>
+            <w:tcW w:w="1247" w:type="dxa"/>
             <w:noWrap/>
             <w:tcMar>
               <w:top w:w="15" w:type="dxa"/>
@@ -6249,6 +5893,7 @@
           </w:tcPr>
           <w:p>
             <w:pPr>
+              <w:spacing w:after="0"/>
               <w:jc w:val="right"/>
               <w:rPr>
                 <w:rFonts w:ascii="Times New Roman" w:hAnsi="Times New Roman" w:cs="Times New Roman"/>
@@ -6270,7 +5915,7 @@
         </w:tc>
         <w:tc>
           <w:tcPr>
-            <w:tcW w:w="1022" w:type="dxa"/>
+            <w:tcW w:w="737" w:type="dxa"/>
             <w:noWrap/>
             <w:tcMar>
               <w:top w:w="15" w:type="dxa"/>
@@ -6283,6 +5928,7 @@
           </w:tcPr>
           <w:p>
             <w:pPr>
+              <w:spacing w:after="0"/>
               <w:jc w:val="right"/>
               <w:rPr>
                 <w:rFonts w:ascii="Times New Roman" w:hAnsi="Times New Roman" w:cs="Times New Roman"/>
@@ -6304,7 +5950,7 @@
         </w:tc>
         <w:tc>
           <w:tcPr>
-            <w:tcW w:w="2206" w:type="dxa"/>
+            <w:tcW w:w="1531" w:type="dxa"/>
             <w:noWrap/>
             <w:tcMar>
               <w:top w:w="15" w:type="dxa"/>
@@ -6317,6 +5963,7 @@
           </w:tcPr>
           <w:p>
             <w:pPr>
+              <w:spacing w:after="0"/>
               <w:jc w:val="right"/>
               <w:rPr>
                 <w:rFonts w:ascii="Times New Roman" w:hAnsi="Times New Roman" w:cs="Times New Roman"/>
@@ -6343,7 +5990,7 @@
         </w:trPr>
         <w:tc>
           <w:tcPr>
-            <w:tcW w:w="6383" w:type="dxa"/>
+            <w:tcW w:w="6096" w:type="dxa"/>
             <w:noWrap/>
             <w:tcMar>
               <w:top w:w="15" w:type="dxa"/>
@@ -6356,18 +6003,19 @@
           </w:tcPr>
           <w:p>
             <w:pPr>
-              <w:rPr>
-                <w:rFonts w:ascii="Times New Roman" w:hAnsi="Times New Roman" w:cs="Times New Roman"/>
-                <w:color w:val="000000"/>
-                <w:sz w:val="18"/>
-                <w:szCs w:val="18"/>
-              </w:rPr>
-            </w:pPr>
-          </w:p>
-        </w:tc>
-        <w:tc>
-          <w:tcPr>
-            <w:tcW w:w="1981" w:type="dxa"/>
+              <w:spacing w:after="0"/>
+              <w:rPr>
+                <w:rFonts w:ascii="Times New Roman" w:hAnsi="Times New Roman" w:cs="Times New Roman"/>
+                <w:color w:val="000000"/>
+                <w:sz w:val="18"/>
+                <w:szCs w:val="18"/>
+              </w:rPr>
+            </w:pPr>
+          </w:p>
+        </w:tc>
+        <w:tc>
+          <w:tcPr>
+            <w:tcW w:w="1814" w:type="dxa"/>
             <w:noWrap/>
             <w:tcMar>
               <w:top w:w="15" w:type="dxa"/>
@@ -6380,6 +6028,7 @@
           </w:tcPr>
           <w:p>
             <w:pPr>
+              <w:spacing w:after="0"/>
               <w:jc w:val="left"/>
               <w:rPr>
                 <w:rFonts w:ascii="Times New Roman" w:hAnsi="Times New Roman" w:cs="Times New Roman"/>
@@ -6397,11 +6046,46 @@
               </w:rPr>
               <w:t>Reported</w:t>
             </w:r>
-          </w:p>
-        </w:tc>
-        <w:tc>
-          <w:tcPr>
-            <w:tcW w:w="1590" w:type="dxa"/>
+            <w:r>
+              <w:rPr>
+                <w:rFonts w:ascii="Times New Roman" w:hAnsi="Times New Roman" w:cs="Times New Roman"/>
+                <w:color w:val="000000"/>
+                <w:sz w:val="18"/>
+                <w:szCs w:val="18"/>
+              </w:rPr>
+              <w:t xml:space="preserve"> (n= 10,934)</w:t>
+            </w:r>
+          </w:p>
+        </w:tc>
+        <w:tc>
+          <w:tcPr>
+            <w:tcW w:w="850" w:type="dxa"/>
+          </w:tcPr>
+          <w:p>
+            <w:pPr>
+              <w:spacing w:after="0"/>
+              <w:jc w:val="right"/>
+              <w:rPr>
+                <w:rFonts w:ascii="Times New Roman" w:hAnsi="Times New Roman" w:cs="Times New Roman"/>
+                <w:color w:val="000000"/>
+                <w:sz w:val="18"/>
+                <w:szCs w:val="18"/>
+              </w:rPr>
+            </w:pPr>
+            <w:r>
+              <w:rPr>
+                <w:rFonts w:ascii="Times New Roman" w:hAnsi="Times New Roman" w:cs="Times New Roman"/>
+                <w:color w:val="000000"/>
+                <w:sz w:val="18"/>
+                <w:szCs w:val="18"/>
+              </w:rPr>
+              <w:t>79%</w:t>
+            </w:r>
+          </w:p>
+        </w:tc>
+        <w:tc>
+          <w:tcPr>
+            <w:tcW w:w="1247" w:type="dxa"/>
             <w:noWrap/>
             <w:tcMar>
               <w:top w:w="15" w:type="dxa"/>
@@ -6414,6 +6098,7 @@
           </w:tcPr>
           <w:p>
             <w:pPr>
+              <w:spacing w:after="0"/>
               <w:jc w:val="right"/>
               <w:rPr>
                 <w:rFonts w:ascii="Times New Roman" w:hAnsi="Times New Roman" w:cs="Times New Roman"/>
@@ -6435,7 +6120,7 @@
         </w:tc>
         <w:tc>
           <w:tcPr>
-            <w:tcW w:w="1022" w:type="dxa"/>
+            <w:tcW w:w="737" w:type="dxa"/>
             <w:noWrap/>
             <w:tcMar>
               <w:top w:w="15" w:type="dxa"/>
@@ -6448,6 +6133,7 @@
           </w:tcPr>
           <w:p>
             <w:pPr>
+              <w:spacing w:after="0"/>
               <w:jc w:val="right"/>
               <w:rPr>
                 <w:rFonts w:ascii="Times New Roman" w:hAnsi="Times New Roman" w:cs="Times New Roman"/>
@@ -6469,7 +6155,7 @@
         </w:tc>
         <w:tc>
           <w:tcPr>
-            <w:tcW w:w="2206" w:type="dxa"/>
+            <w:tcW w:w="1531" w:type="dxa"/>
             <w:noWrap/>
             <w:tcMar>
               <w:top w:w="15" w:type="dxa"/>
@@ -6482,6 +6168,7 @@
           </w:tcPr>
           <w:p>
             <w:pPr>
+              <w:spacing w:after="0"/>
               <w:jc w:val="right"/>
               <w:rPr>
                 <w:rFonts w:ascii="Times New Roman" w:hAnsi="Times New Roman" w:cs="Times New Roman"/>
@@ -6508,7 +6195,7 @@
         </w:trPr>
         <w:tc>
           <w:tcPr>
-            <w:tcW w:w="6383" w:type="dxa"/>
+            <w:tcW w:w="6096" w:type="dxa"/>
             <w:noWrap/>
             <w:tcMar>
               <w:top w:w="15" w:type="dxa"/>
@@ -6521,6 +6208,7 @@
           </w:tcPr>
           <w:p>
             <w:pPr>
+              <w:spacing w:after="0"/>
               <w:jc w:val="left"/>
               <w:rPr>
                 <w:rFonts w:ascii="Times New Roman" w:hAnsi="Times New Roman" w:cs="Times New Roman"/>
@@ -6551,7 +6239,7 @@
         </w:tc>
         <w:tc>
           <w:tcPr>
-            <w:tcW w:w="1981" w:type="dxa"/>
+            <w:tcW w:w="1814" w:type="dxa"/>
             <w:noWrap/>
             <w:tcMar>
               <w:top w:w="15" w:type="dxa"/>
@@ -6564,6 +6252,7 @@
           </w:tcPr>
           <w:p>
             <w:pPr>
+              <w:spacing w:after="0"/>
               <w:jc w:val="left"/>
               <w:rPr>
                 <w:rFonts w:ascii="Times New Roman" w:hAnsi="Times New Roman" w:cs="Times New Roman"/>
@@ -6581,11 +6270,46 @@
               </w:rPr>
               <w:t>Not reported</w:t>
             </w:r>
-          </w:p>
-        </w:tc>
-        <w:tc>
-          <w:tcPr>
-            <w:tcW w:w="1590" w:type="dxa"/>
+            <w:r>
+              <w:rPr>
+                <w:rFonts w:ascii="Times New Roman" w:hAnsi="Times New Roman" w:cs="Times New Roman"/>
+                <w:color w:val="000000"/>
+                <w:sz w:val="18"/>
+                <w:szCs w:val="18"/>
+              </w:rPr>
+              <w:t xml:space="preserve"> (n= 1,271)</w:t>
+            </w:r>
+          </w:p>
+        </w:tc>
+        <w:tc>
+          <w:tcPr>
+            <w:tcW w:w="850" w:type="dxa"/>
+          </w:tcPr>
+          <w:p>
+            <w:pPr>
+              <w:spacing w:after="0"/>
+              <w:jc w:val="right"/>
+              <w:rPr>
+                <w:rFonts w:ascii="Times New Roman" w:hAnsi="Times New Roman" w:cs="Times New Roman"/>
+                <w:color w:val="000000"/>
+                <w:sz w:val="18"/>
+                <w:szCs w:val="18"/>
+              </w:rPr>
+            </w:pPr>
+            <w:r>
+              <w:rPr>
+                <w:rFonts w:ascii="Times New Roman" w:hAnsi="Times New Roman" w:cs="Times New Roman"/>
+                <w:color w:val="000000"/>
+                <w:sz w:val="18"/>
+                <w:szCs w:val="18"/>
+              </w:rPr>
+              <w:t>86%</w:t>
+            </w:r>
+          </w:p>
+        </w:tc>
+        <w:tc>
+          <w:tcPr>
+            <w:tcW w:w="1247" w:type="dxa"/>
             <w:noWrap/>
             <w:tcMar>
               <w:top w:w="15" w:type="dxa"/>
@@ -6598,6 +6322,7 @@
           </w:tcPr>
           <w:p>
             <w:pPr>
+              <w:spacing w:after="0"/>
               <w:jc w:val="right"/>
               <w:rPr>
                 <w:rFonts w:ascii="Times New Roman" w:hAnsi="Times New Roman" w:cs="Times New Roman"/>
@@ -6619,7 +6344,7 @@
         </w:tc>
         <w:tc>
           <w:tcPr>
-            <w:tcW w:w="1022" w:type="dxa"/>
+            <w:tcW w:w="737" w:type="dxa"/>
             <w:noWrap/>
             <w:tcMar>
               <w:top w:w="15" w:type="dxa"/>
@@ -6632,6 +6357,7 @@
           </w:tcPr>
           <w:p>
             <w:pPr>
+              <w:spacing w:after="0"/>
               <w:jc w:val="right"/>
               <w:rPr>
                 <w:rFonts w:ascii="Times New Roman" w:hAnsi="Times New Roman" w:cs="Times New Roman"/>
@@ -6653,7 +6379,7 @@
         </w:tc>
         <w:tc>
           <w:tcPr>
-            <w:tcW w:w="2206" w:type="dxa"/>
+            <w:tcW w:w="1531" w:type="dxa"/>
             <w:noWrap/>
             <w:tcMar>
               <w:top w:w="15" w:type="dxa"/>
@@ -6666,6 +6392,7 @@
           </w:tcPr>
           <w:p>
             <w:pPr>
+              <w:spacing w:after="0"/>
               <w:jc w:val="right"/>
               <w:rPr>
                 <w:rFonts w:ascii="Times New Roman" w:hAnsi="Times New Roman" w:cs="Times New Roman"/>
@@ -6692,7 +6419,7 @@
         </w:trPr>
         <w:tc>
           <w:tcPr>
-            <w:tcW w:w="6383" w:type="dxa"/>
+            <w:tcW w:w="6096" w:type="dxa"/>
             <w:noWrap/>
             <w:tcMar>
               <w:top w:w="15" w:type="dxa"/>
@@ -6705,18 +6432,19 @@
           </w:tcPr>
           <w:p>
             <w:pPr>
-              <w:rPr>
-                <w:rFonts w:ascii="Times New Roman" w:hAnsi="Times New Roman" w:cs="Times New Roman"/>
-                <w:color w:val="000000"/>
-                <w:sz w:val="18"/>
-                <w:szCs w:val="18"/>
-              </w:rPr>
-            </w:pPr>
-          </w:p>
-        </w:tc>
-        <w:tc>
-          <w:tcPr>
-            <w:tcW w:w="1981" w:type="dxa"/>
+              <w:spacing w:after="0"/>
+              <w:rPr>
+                <w:rFonts w:ascii="Times New Roman" w:hAnsi="Times New Roman" w:cs="Times New Roman"/>
+                <w:color w:val="000000"/>
+                <w:sz w:val="18"/>
+                <w:szCs w:val="18"/>
+              </w:rPr>
+            </w:pPr>
+          </w:p>
+        </w:tc>
+        <w:tc>
+          <w:tcPr>
+            <w:tcW w:w="1814" w:type="dxa"/>
             <w:noWrap/>
             <w:tcMar>
               <w:top w:w="15" w:type="dxa"/>
@@ -6729,6 +6457,7 @@
           </w:tcPr>
           <w:p>
             <w:pPr>
+              <w:spacing w:after="0"/>
               <w:jc w:val="left"/>
               <w:rPr>
                 <w:rFonts w:ascii="Times New Roman" w:hAnsi="Times New Roman" w:cs="Times New Roman"/>
@@ -6746,11 +6475,46 @@
               </w:rPr>
               <w:t>Reported</w:t>
             </w:r>
-          </w:p>
-        </w:tc>
-        <w:tc>
-          <w:tcPr>
-            <w:tcW w:w="1590" w:type="dxa"/>
+            <w:r>
+              <w:rPr>
+                <w:rFonts w:ascii="Times New Roman" w:hAnsi="Times New Roman" w:cs="Times New Roman"/>
+                <w:color w:val="000000"/>
+                <w:sz w:val="18"/>
+                <w:szCs w:val="18"/>
+              </w:rPr>
+              <w:t xml:space="preserve"> (n= 12,046)</w:t>
+            </w:r>
+          </w:p>
+        </w:tc>
+        <w:tc>
+          <w:tcPr>
+            <w:tcW w:w="850" w:type="dxa"/>
+          </w:tcPr>
+          <w:p>
+            <w:pPr>
+              <w:spacing w:after="0"/>
+              <w:jc w:val="right"/>
+              <w:rPr>
+                <w:rFonts w:ascii="Times New Roman" w:hAnsi="Times New Roman" w:cs="Times New Roman"/>
+                <w:color w:val="000000"/>
+                <w:sz w:val="18"/>
+                <w:szCs w:val="18"/>
+              </w:rPr>
+            </w:pPr>
+            <w:r>
+              <w:rPr>
+                <w:rFonts w:ascii="Times New Roman" w:hAnsi="Times New Roman" w:cs="Times New Roman"/>
+                <w:color w:val="000000"/>
+                <w:sz w:val="18"/>
+                <w:szCs w:val="18"/>
+              </w:rPr>
+              <w:t>92%</w:t>
+            </w:r>
+          </w:p>
+        </w:tc>
+        <w:tc>
+          <w:tcPr>
+            <w:tcW w:w="1247" w:type="dxa"/>
             <w:noWrap/>
             <w:tcMar>
               <w:top w:w="15" w:type="dxa"/>
@@ -6763,6 +6527,7 @@
           </w:tcPr>
           <w:p>
             <w:pPr>
+              <w:spacing w:after="0"/>
               <w:jc w:val="right"/>
               <w:rPr>
                 <w:rFonts w:ascii="Times New Roman" w:hAnsi="Times New Roman" w:cs="Times New Roman"/>
@@ -6784,7 +6549,7 @@
         </w:tc>
         <w:tc>
           <w:tcPr>
-            <w:tcW w:w="1022" w:type="dxa"/>
+            <w:tcW w:w="737" w:type="dxa"/>
             <w:noWrap/>
             <w:tcMar>
               <w:top w:w="15" w:type="dxa"/>
@@ -6797,6 +6562,7 @@
           </w:tcPr>
           <w:p>
             <w:pPr>
+              <w:spacing w:after="0"/>
               <w:jc w:val="right"/>
               <w:rPr>
                 <w:rFonts w:ascii="Times New Roman" w:hAnsi="Times New Roman" w:cs="Times New Roman"/>
@@ -6818,7 +6584,7 @@
         </w:tc>
         <w:tc>
           <w:tcPr>
-            <w:tcW w:w="2206" w:type="dxa"/>
+            <w:tcW w:w="1531" w:type="dxa"/>
             <w:noWrap/>
             <w:tcMar>
               <w:top w:w="15" w:type="dxa"/>
@@ -6831,6 +6597,7 @@
           </w:tcPr>
           <w:p>
             <w:pPr>
+              <w:spacing w:after="0"/>
               <w:jc w:val="right"/>
               <w:rPr>
                 <w:rFonts w:ascii="Times New Roman" w:hAnsi="Times New Roman" w:cs="Times New Roman"/>
@@ -6857,7 +6624,7 @@
         </w:trPr>
         <w:tc>
           <w:tcPr>
-            <w:tcW w:w="6383" w:type="dxa"/>
+            <w:tcW w:w="6096" w:type="dxa"/>
             <w:noWrap/>
             <w:tcMar>
               <w:top w:w="15" w:type="dxa"/>
@@ -6870,6 +6637,7 @@
           </w:tcPr>
           <w:p>
             <w:pPr>
+              <w:spacing w:after="0"/>
               <w:jc w:val="left"/>
               <w:rPr>
                 <w:rFonts w:ascii="Times New Roman" w:hAnsi="Times New Roman" w:cs="Times New Roman"/>
@@ -6894,13 +6662,13 @@
                 <w:sz w:val="18"/>
                 <w:szCs w:val="18"/>
               </w:rPr>
-              <w:t>event of non-completion at first treatment</w:t>
-            </w:r>
-          </w:p>
-        </w:tc>
-        <w:tc>
-          <w:tcPr>
-            <w:tcW w:w="1981" w:type="dxa"/>
+              <w:t>non-completion at first treatment</w:t>
+            </w:r>
+          </w:p>
+        </w:tc>
+        <w:tc>
+          <w:tcPr>
+            <w:tcW w:w="1814" w:type="dxa"/>
             <w:noWrap/>
             <w:tcMar>
               <w:top w:w="15" w:type="dxa"/>
@@ -6913,6 +6681,7 @@
           </w:tcPr>
           <w:p>
             <w:pPr>
+              <w:spacing w:after="0"/>
               <w:jc w:val="left"/>
               <w:rPr>
                 <w:rFonts w:ascii="Times New Roman" w:hAnsi="Times New Roman" w:cs="Times New Roman"/>
@@ -6930,11 +6699,46 @@
               </w:rPr>
               <w:t>Not reported</w:t>
             </w:r>
-          </w:p>
-        </w:tc>
-        <w:tc>
-          <w:tcPr>
-            <w:tcW w:w="1590" w:type="dxa"/>
+            <w:r>
+              <w:rPr>
+                <w:rFonts w:ascii="Times New Roman" w:hAnsi="Times New Roman" w:cs="Times New Roman"/>
+                <w:color w:val="000000"/>
+                <w:sz w:val="18"/>
+                <w:szCs w:val="18"/>
+              </w:rPr>
+              <w:t xml:space="preserve"> (n= 1,271)</w:t>
+            </w:r>
+          </w:p>
+        </w:tc>
+        <w:tc>
+          <w:tcPr>
+            <w:tcW w:w="850" w:type="dxa"/>
+          </w:tcPr>
+          <w:p>
+            <w:pPr>
+              <w:spacing w:after="0"/>
+              <w:jc w:val="right"/>
+              <w:rPr>
+                <w:rFonts w:ascii="Times New Roman" w:hAnsi="Times New Roman" w:cs="Times New Roman"/>
+                <w:color w:val="000000"/>
+                <w:sz w:val="18"/>
+                <w:szCs w:val="18"/>
+              </w:rPr>
+            </w:pPr>
+            <w:r>
+              <w:rPr>
+                <w:rFonts w:ascii="Times New Roman" w:hAnsi="Times New Roman" w:cs="Times New Roman"/>
+                <w:color w:val="000000"/>
+                <w:sz w:val="18"/>
+                <w:szCs w:val="18"/>
+              </w:rPr>
+              <w:t>74%</w:t>
+            </w:r>
+          </w:p>
+        </w:tc>
+        <w:tc>
+          <w:tcPr>
+            <w:tcW w:w="1247" w:type="dxa"/>
             <w:noWrap/>
             <w:tcMar>
               <w:top w:w="15" w:type="dxa"/>
@@ -6947,6 +6751,7 @@
           </w:tcPr>
           <w:p>
             <w:pPr>
+              <w:spacing w:after="0"/>
               <w:jc w:val="right"/>
               <w:rPr>
                 <w:rFonts w:ascii="Times New Roman" w:hAnsi="Times New Roman" w:cs="Times New Roman"/>
@@ -6968,7 +6773,7 @@
         </w:tc>
         <w:tc>
           <w:tcPr>
-            <w:tcW w:w="1022" w:type="dxa"/>
+            <w:tcW w:w="737" w:type="dxa"/>
             <w:noWrap/>
             <w:tcMar>
               <w:top w:w="15" w:type="dxa"/>
@@ -6981,6 +6786,7 @@
           </w:tcPr>
           <w:p>
             <w:pPr>
+              <w:spacing w:after="0"/>
               <w:jc w:val="right"/>
               <w:rPr>
                 <w:rFonts w:ascii="Times New Roman" w:hAnsi="Times New Roman" w:cs="Times New Roman"/>
@@ -7002,7 +6808,7 @@
         </w:tc>
         <w:tc>
           <w:tcPr>
-            <w:tcW w:w="2206" w:type="dxa"/>
+            <w:tcW w:w="1531" w:type="dxa"/>
             <w:noWrap/>
             <w:tcMar>
               <w:top w:w="15" w:type="dxa"/>
@@ -7015,6 +6821,7 @@
           </w:tcPr>
           <w:p>
             <w:pPr>
+              <w:spacing w:after="0"/>
               <w:jc w:val="right"/>
               <w:rPr>
                 <w:rFonts w:ascii="Times New Roman" w:hAnsi="Times New Roman" w:cs="Times New Roman"/>
@@ -7041,7 +6848,7 @@
         </w:trPr>
         <w:tc>
           <w:tcPr>
-            <w:tcW w:w="6383" w:type="dxa"/>
+            <w:tcW w:w="6096" w:type="dxa"/>
             <w:tcBorders>
               <w:top w:val="nil"/>
               <w:left w:val="nil"/>
@@ -7060,18 +6867,19 @@
           </w:tcPr>
           <w:p>
             <w:pPr>
-              <w:rPr>
-                <w:rFonts w:ascii="Times New Roman" w:hAnsi="Times New Roman" w:cs="Times New Roman"/>
-                <w:color w:val="000000"/>
-                <w:sz w:val="18"/>
-                <w:szCs w:val="18"/>
-              </w:rPr>
-            </w:pPr>
-          </w:p>
-        </w:tc>
-        <w:tc>
-          <w:tcPr>
-            <w:tcW w:w="1981" w:type="dxa"/>
+              <w:spacing w:after="0"/>
+              <w:rPr>
+                <w:rFonts w:ascii="Times New Roman" w:hAnsi="Times New Roman" w:cs="Times New Roman"/>
+                <w:color w:val="000000"/>
+                <w:sz w:val="18"/>
+                <w:szCs w:val="18"/>
+              </w:rPr>
+            </w:pPr>
+          </w:p>
+        </w:tc>
+        <w:tc>
+          <w:tcPr>
+            <w:tcW w:w="1814" w:type="dxa"/>
             <w:tcBorders>
               <w:top w:val="nil"/>
               <w:left w:val="nil"/>
@@ -7090,6 +6898,7 @@
           </w:tcPr>
           <w:p>
             <w:pPr>
+              <w:spacing w:after="0"/>
               <w:jc w:val="left"/>
               <w:rPr>
                 <w:rFonts w:ascii="Times New Roman" w:hAnsi="Times New Roman" w:cs="Times New Roman"/>
@@ -7107,17 +6916,58 @@
               </w:rPr>
               <w:t>Reported</w:t>
             </w:r>
-          </w:p>
-        </w:tc>
-        <w:tc>
-          <w:tcPr>
-            <w:tcW w:w="1590" w:type="dxa"/>
+            <w:r>
+              <w:rPr>
+                <w:rFonts w:ascii="Times New Roman" w:hAnsi="Times New Roman" w:cs="Times New Roman"/>
+                <w:color w:val="000000"/>
+                <w:sz w:val="18"/>
+                <w:szCs w:val="18"/>
+              </w:rPr>
+              <w:t xml:space="preserve"> (n= 12,046)</w:t>
+            </w:r>
+          </w:p>
+        </w:tc>
+        <w:tc>
+          <w:tcPr>
+            <w:tcW w:w="850" w:type="dxa"/>
             <w:tcBorders>
               <w:top w:val="nil"/>
               <w:left w:val="nil"/>
               <w:bottom w:val="single" w:sz="4" w:space="0" w:color="auto"/>
               <w:right w:val="nil"/>
             </w:tcBorders>
+          </w:tcPr>
+          <w:p>
+            <w:pPr>
+              <w:spacing w:after="0"/>
+              <w:jc w:val="right"/>
+              <w:rPr>
+                <w:rFonts w:ascii="Times New Roman" w:hAnsi="Times New Roman" w:cs="Times New Roman"/>
+                <w:color w:val="000000"/>
+                <w:sz w:val="18"/>
+                <w:szCs w:val="18"/>
+              </w:rPr>
+            </w:pPr>
+            <w:r>
+              <w:rPr>
+                <w:rFonts w:ascii="Times New Roman" w:hAnsi="Times New Roman" w:cs="Times New Roman"/>
+                <w:color w:val="000000"/>
+                <w:sz w:val="18"/>
+                <w:szCs w:val="18"/>
+              </w:rPr>
+              <w:t>79%</w:t>
+            </w:r>
+          </w:p>
+        </w:tc>
+        <w:tc>
+          <w:tcPr>
+            <w:tcW w:w="1247" w:type="dxa"/>
+            <w:tcBorders>
+              <w:top w:val="nil"/>
+              <w:left w:val="nil"/>
+              <w:bottom w:val="single" w:sz="4" w:space="0" w:color="auto"/>
+              <w:right w:val="nil"/>
+            </w:tcBorders>
             <w:noWrap/>
             <w:tcMar>
               <w:top w:w="15" w:type="dxa"/>
@@ -7130,6 +6980,7 @@
           </w:tcPr>
           <w:p>
             <w:pPr>
+              <w:spacing w:after="0"/>
               <w:jc w:val="right"/>
               <w:rPr>
                 <w:rFonts w:ascii="Times New Roman" w:hAnsi="Times New Roman" w:cs="Times New Roman"/>
@@ -7151,7 +7002,7 @@
         </w:tc>
         <w:tc>
           <w:tcPr>
-            <w:tcW w:w="1022" w:type="dxa"/>
+            <w:tcW w:w="737" w:type="dxa"/>
             <w:tcBorders>
               <w:top w:val="nil"/>
               <w:left w:val="nil"/>
@@ -7170,6 +7021,7 @@
           </w:tcPr>
           <w:p>
             <w:pPr>
+              <w:spacing w:after="0"/>
               <w:jc w:val="right"/>
               <w:rPr>
                 <w:rFonts w:ascii="Times New Roman" w:hAnsi="Times New Roman" w:cs="Times New Roman"/>
@@ -7191,7 +7043,7 @@
         </w:tc>
         <w:tc>
           <w:tcPr>
-            <w:tcW w:w="2206" w:type="dxa"/>
+            <w:tcW w:w="1531" w:type="dxa"/>
             <w:tcBorders>
               <w:top w:val="nil"/>
               <w:left w:val="nil"/>
@@ -7210,6 +7062,7 @@
           </w:tcPr>
           <w:p>
             <w:pPr>
+              <w:spacing w:after="0"/>
               <w:jc w:val="right"/>
               <w:rPr>
                 <w:rFonts w:ascii="Times New Roman" w:hAnsi="Times New Roman" w:cs="Times New Roman"/>
@@ -7364,6 +7217,7 @@
                 <w:lang w:val="es-CL" w:eastAsia="es-CL"/>
               </w:rPr>
             </w:pPr>
+            <w:proofErr w:type="spellStart"/>
             <w:r>
               <w:rPr>
                 <w:rFonts w:ascii="Times New Roman" w:eastAsia="Times New Roman" w:hAnsi="Times New Roman" w:cs="Times New Roman"/>
@@ -7374,8 +7228,9 @@
                 <w:szCs w:val="18"/>
                 <w:lang w:val="es-CL" w:eastAsia="es-CL"/>
               </w:rPr>
-              <w:t>Baseline t</w:t>
-            </w:r>
+              <w:t>Baseline</w:t>
+            </w:r>
+            <w:proofErr w:type="spellEnd"/>
             <w:r>
               <w:rPr>
                 <w:rFonts w:ascii="Times New Roman" w:eastAsia="Times New Roman" w:hAnsi="Times New Roman" w:cs="Times New Roman"/>
@@ -7386,8 +7241,60 @@
                 <w:szCs w:val="18"/>
                 <w:lang w:val="es-CL" w:eastAsia="es-CL"/>
               </w:rPr>
-              <w:t>reatment setting</w:t>
-            </w:r>
+              <w:t xml:space="preserve"> </w:t>
+            </w:r>
+            <w:proofErr w:type="spellStart"/>
+            <w:r>
+              <w:rPr>
+                <w:rFonts w:ascii="Times New Roman" w:eastAsia="Times New Roman" w:hAnsi="Times New Roman" w:cs="Times New Roman"/>
+                <w:b/>
+                <w:bCs/>
+                <w:color w:val="000000"/>
+                <w:sz w:val="18"/>
+                <w:szCs w:val="18"/>
+                <w:lang w:val="es-CL" w:eastAsia="es-CL"/>
+              </w:rPr>
+              <w:t>t</w:t>
+            </w:r>
+            <w:r>
+              <w:rPr>
+                <w:rFonts w:ascii="Times New Roman" w:eastAsia="Times New Roman" w:hAnsi="Times New Roman" w:cs="Times New Roman"/>
+                <w:b/>
+                <w:bCs/>
+                <w:color w:val="000000"/>
+                <w:sz w:val="18"/>
+                <w:szCs w:val="18"/>
+                <w:lang w:val="es-CL" w:eastAsia="es-CL"/>
+              </w:rPr>
+              <w:t>reatment</w:t>
+            </w:r>
+            <w:proofErr w:type="spellEnd"/>
+            <w:r>
+              <w:rPr>
+                <w:rFonts w:ascii="Times New Roman" w:eastAsia="Times New Roman" w:hAnsi="Times New Roman" w:cs="Times New Roman"/>
+                <w:b/>
+                <w:bCs/>
+                <w:color w:val="000000"/>
+                <w:sz w:val="18"/>
+                <w:szCs w:val="18"/>
+                <w:lang w:val="es-CL" w:eastAsia="es-CL"/>
+              </w:rPr>
+              <w:t xml:space="preserve"> </w:t>
+            </w:r>
+            <w:proofErr w:type="spellStart"/>
+            <w:r>
+              <w:rPr>
+                <w:rFonts w:ascii="Times New Roman" w:eastAsia="Times New Roman" w:hAnsi="Times New Roman" w:cs="Times New Roman"/>
+                <w:b/>
+                <w:bCs/>
+                <w:color w:val="000000"/>
+                <w:sz w:val="18"/>
+                <w:szCs w:val="18"/>
+                <w:lang w:val="es-CL" w:eastAsia="es-CL"/>
+              </w:rPr>
+              <w:t>setting</w:t>
+            </w:r>
+            <w:proofErr w:type="spellEnd"/>
           </w:p>
         </w:tc>
         <w:tc>
@@ -7549,8 +7456,20 @@
                 <w:szCs w:val="18"/>
                 <w:lang w:val="es-CL" w:eastAsia="es-CL"/>
               </w:rPr>
-              <w:t>Basic ambulatory</w:t>
-            </w:r>
+              <w:t xml:space="preserve">Basic </w:t>
+            </w:r>
+            <w:proofErr w:type="spellStart"/>
+            <w:r>
+              <w:rPr>
+                <w:rFonts w:ascii="Times New Roman" w:eastAsia="Times New Roman" w:hAnsi="Times New Roman" w:cs="Times New Roman"/>
+                <w:color w:val="000000"/>
+                <w:sz w:val="18"/>
+                <w:szCs w:val="18"/>
+                <w:lang w:val="es-CL" w:eastAsia="es-CL"/>
+              </w:rPr>
+              <w:t>ambulatory</w:t>
+            </w:r>
+            <w:proofErr w:type="spellEnd"/>
           </w:p>
         </w:tc>
         <w:tc>
@@ -7796,8 +7715,42 @@
                 <w:szCs w:val="18"/>
                 <w:lang w:val="es-CL" w:eastAsia="es-CL"/>
               </w:rPr>
-              <w:t>General-population, intensive ambulatory</w:t>
-            </w:r>
+              <w:t>General-</w:t>
+            </w:r>
+            <w:proofErr w:type="spellStart"/>
+            <w:r>
+              <w:rPr>
+                <w:rFonts w:ascii="Times New Roman" w:eastAsia="Times New Roman" w:hAnsi="Times New Roman" w:cs="Times New Roman"/>
+                <w:color w:val="000000"/>
+                <w:sz w:val="18"/>
+                <w:szCs w:val="18"/>
+                <w:lang w:val="es-CL" w:eastAsia="es-CL"/>
+              </w:rPr>
+              <w:t>population</w:t>
+            </w:r>
+            <w:proofErr w:type="spellEnd"/>
+            <w:r>
+              <w:rPr>
+                <w:rFonts w:ascii="Times New Roman" w:eastAsia="Times New Roman" w:hAnsi="Times New Roman" w:cs="Times New Roman"/>
+                <w:color w:val="000000"/>
+                <w:sz w:val="18"/>
+                <w:szCs w:val="18"/>
+                <w:lang w:val="es-CL" w:eastAsia="es-CL"/>
+              </w:rPr>
+              <w:t xml:space="preserve">, intensive </w:t>
+            </w:r>
+            <w:proofErr w:type="spellStart"/>
+            <w:r>
+              <w:rPr>
+                <w:rFonts w:ascii="Times New Roman" w:eastAsia="Times New Roman" w:hAnsi="Times New Roman" w:cs="Times New Roman"/>
+                <w:color w:val="000000"/>
+                <w:sz w:val="18"/>
+                <w:szCs w:val="18"/>
+                <w:lang w:val="es-CL" w:eastAsia="es-CL"/>
+              </w:rPr>
+              <w:t>ambulatory</w:t>
+            </w:r>
+            <w:proofErr w:type="spellEnd"/>
           </w:p>
         </w:tc>
         <w:tc>
@@ -8005,8 +7958,42 @@
                 <w:szCs w:val="18"/>
                 <w:lang w:val="es-CL" w:eastAsia="es-CL"/>
               </w:rPr>
-              <w:t>General-population, residential</w:t>
-            </w:r>
+              <w:t>General-</w:t>
+            </w:r>
+            <w:proofErr w:type="spellStart"/>
+            <w:r>
+              <w:rPr>
+                <w:rFonts w:ascii="Times New Roman" w:eastAsia="Times New Roman" w:hAnsi="Times New Roman" w:cs="Times New Roman"/>
+                <w:color w:val="000000"/>
+                <w:sz w:val="18"/>
+                <w:szCs w:val="18"/>
+                <w:lang w:val="es-CL" w:eastAsia="es-CL"/>
+              </w:rPr>
+              <w:t>population</w:t>
+            </w:r>
+            <w:proofErr w:type="spellEnd"/>
+            <w:r>
+              <w:rPr>
+                <w:rFonts w:ascii="Times New Roman" w:eastAsia="Times New Roman" w:hAnsi="Times New Roman" w:cs="Times New Roman"/>
+                <w:color w:val="000000"/>
+                <w:sz w:val="18"/>
+                <w:szCs w:val="18"/>
+                <w:lang w:val="es-CL" w:eastAsia="es-CL"/>
+              </w:rPr>
+              <w:t xml:space="preserve">, </w:t>
+            </w:r>
+            <w:proofErr w:type="spellStart"/>
+            <w:r>
+              <w:rPr>
+                <w:rFonts w:ascii="Times New Roman" w:eastAsia="Times New Roman" w:hAnsi="Times New Roman" w:cs="Times New Roman"/>
+                <w:color w:val="000000"/>
+                <w:sz w:val="18"/>
+                <w:szCs w:val="18"/>
+                <w:lang w:val="es-CL" w:eastAsia="es-CL"/>
+              </w:rPr>
+              <w:t>residential</w:t>
+            </w:r>
+            <w:proofErr w:type="spellEnd"/>
           </w:p>
         </w:tc>
         <w:tc>
@@ -8206,16 +8193,40 @@
                 <w:lang w:val="es-CL" w:eastAsia="es-CL"/>
               </w:rPr>
             </w:pPr>
-            <w:r>
-              <w:rPr>
-                <w:rFonts w:ascii="Times New Roman" w:eastAsia="Times New Roman" w:hAnsi="Times New Roman" w:cs="Times New Roman"/>
-                <w:color w:val="000000"/>
-                <w:sz w:val="18"/>
-                <w:szCs w:val="18"/>
-                <w:lang w:val="es-CL" w:eastAsia="es-CL"/>
-              </w:rPr>
-              <w:t>Women-only, intensive ambulatory</w:t>
-            </w:r>
+            <w:proofErr w:type="spellStart"/>
+            <w:r>
+              <w:rPr>
+                <w:rFonts w:ascii="Times New Roman" w:eastAsia="Times New Roman" w:hAnsi="Times New Roman" w:cs="Times New Roman"/>
+                <w:color w:val="000000"/>
+                <w:sz w:val="18"/>
+                <w:szCs w:val="18"/>
+                <w:lang w:val="es-CL" w:eastAsia="es-CL"/>
+              </w:rPr>
+              <w:t>Women-only</w:t>
+            </w:r>
+            <w:proofErr w:type="spellEnd"/>
+            <w:r>
+              <w:rPr>
+                <w:rFonts w:ascii="Times New Roman" w:eastAsia="Times New Roman" w:hAnsi="Times New Roman" w:cs="Times New Roman"/>
+                <w:color w:val="000000"/>
+                <w:sz w:val="18"/>
+                <w:szCs w:val="18"/>
+                <w:lang w:val="es-CL" w:eastAsia="es-CL"/>
+              </w:rPr>
+              <w:t xml:space="preserve">, intensive </w:t>
+            </w:r>
+            <w:proofErr w:type="spellStart"/>
+            <w:r>
+              <w:rPr>
+                <w:rFonts w:ascii="Times New Roman" w:eastAsia="Times New Roman" w:hAnsi="Times New Roman" w:cs="Times New Roman"/>
+                <w:color w:val="000000"/>
+                <w:sz w:val="18"/>
+                <w:szCs w:val="18"/>
+                <w:lang w:val="es-CL" w:eastAsia="es-CL"/>
+              </w:rPr>
+              <w:t>ambulatory</w:t>
+            </w:r>
+            <w:proofErr w:type="spellEnd"/>
           </w:p>
         </w:tc>
         <w:tc>
@@ -8455,16 +8466,40 @@
                 <w:lang w:val="es-CL" w:eastAsia="es-CL"/>
               </w:rPr>
             </w:pPr>
-            <w:r>
-              <w:rPr>
-                <w:rFonts w:ascii="Times New Roman" w:eastAsia="Times New Roman" w:hAnsi="Times New Roman" w:cs="Times New Roman"/>
-                <w:color w:val="000000"/>
-                <w:sz w:val="18"/>
-                <w:szCs w:val="18"/>
-                <w:lang w:val="es-CL" w:eastAsia="es-CL"/>
-              </w:rPr>
-              <w:t>Women-only, residential</w:t>
-            </w:r>
+            <w:proofErr w:type="spellStart"/>
+            <w:r>
+              <w:rPr>
+                <w:rFonts w:ascii="Times New Roman" w:eastAsia="Times New Roman" w:hAnsi="Times New Roman" w:cs="Times New Roman"/>
+                <w:color w:val="000000"/>
+                <w:sz w:val="18"/>
+                <w:szCs w:val="18"/>
+                <w:lang w:val="es-CL" w:eastAsia="es-CL"/>
+              </w:rPr>
+              <w:t>Women-only</w:t>
+            </w:r>
+            <w:proofErr w:type="spellEnd"/>
+            <w:r>
+              <w:rPr>
+                <w:rFonts w:ascii="Times New Roman" w:eastAsia="Times New Roman" w:hAnsi="Times New Roman" w:cs="Times New Roman"/>
+                <w:color w:val="000000"/>
+                <w:sz w:val="18"/>
+                <w:szCs w:val="18"/>
+                <w:lang w:val="es-CL" w:eastAsia="es-CL"/>
+              </w:rPr>
+              <w:t xml:space="preserve">, </w:t>
+            </w:r>
+            <w:proofErr w:type="spellStart"/>
+            <w:r>
+              <w:rPr>
+                <w:rFonts w:ascii="Times New Roman" w:eastAsia="Times New Roman" w:hAnsi="Times New Roman" w:cs="Times New Roman"/>
+                <w:color w:val="000000"/>
+                <w:sz w:val="18"/>
+                <w:szCs w:val="18"/>
+                <w:lang w:val="es-CL" w:eastAsia="es-CL"/>
+              </w:rPr>
+              <w:t>residential</w:t>
+            </w:r>
+            <w:proofErr w:type="spellEnd"/>
           </w:p>
         </w:tc>
         <w:tc>
@@ -9499,6 +9534,7 @@
   <w:style w:type="character" w:default="1" w:styleId="Fuentedeprrafopredeter">
     <w:name w:val="Default Paragraph Font"/>
     <w:uiPriority w:val="1"/>
+    <w:semiHidden/>
     <w:unhideWhenUsed/>
   </w:style>
   <w:style w:type="table" w:default="1" w:styleId="Tablanormal">
